--- a/转录组分析笔记.docx
+++ b/转录组分析笔记.docx
@@ -1,6 +1,6 @@
 
 <file path=word/document.xml><?xml version="1.0" encoding="utf-8"?>
-<w:document xmlns:wpc="http://schemas.microsoft.com/office/word/2010/wordprocessingCanvas" xmlns:mo="http://schemas.microsoft.com/office/mac/office/2008/main" xmlns:mc="http://schemas.openxmlformats.org/markup-compatibility/2006" xmlns:mv="urn:schemas-microsoft-com:mac:vml" xmlns:o="urn:schemas-microsoft-com:office:office" xmlns:r="http://schemas.openxmlformats.org/officeDocument/2006/relationships" xmlns:m="http://schemas.openxmlformats.org/officeDocument/2006/math" xmlns:v="urn:schemas-microsoft-com:vml" xmlns:wp14="http://schemas.microsoft.com/office/word/2010/wordprocessingDrawing" xmlns:wp="http://schemas.openxmlformats.org/drawingml/2006/wordprocessingDrawing" xmlns:w10="urn:schemas-microsoft-com:office:word" xmlns:w="http://schemas.openxmlformats.org/wordprocessingml/2006/main" xmlns:w14="http://schemas.microsoft.com/office/word/2010/wordml" xmlns:wpg="http://schemas.microsoft.com/office/word/2010/wordprocessingGroup" xmlns:wpi="http://schemas.microsoft.com/office/word/2010/wordprocessingInk" xmlns:wne="http://schemas.microsoft.com/office/word/2006/wordml" xmlns:wps="http://schemas.microsoft.com/office/word/2010/wordprocessingShape" mc:Ignorable="w14 wp14">
+<w:document xmlns:wpc="http://schemas.microsoft.com/office/word/2010/wordprocessingCanvas" xmlns:cx="http://schemas.microsoft.com/office/drawing/2014/chartex" xmlns:mc="http://schemas.openxmlformats.org/markup-compatibility/2006" xmlns:o="urn:schemas-microsoft-com:office:office" xmlns:r="http://schemas.openxmlformats.org/officeDocument/2006/relationships" xmlns:m="http://schemas.openxmlformats.org/officeDocument/2006/math" xmlns:v="urn:schemas-microsoft-com:vml" xmlns:wp14="http://schemas.microsoft.com/office/word/2010/wordprocessingDrawing" xmlns:wp="http://schemas.openxmlformats.org/drawingml/2006/wordprocessingDrawing" xmlns:w10="urn:schemas-microsoft-com:office:word" xmlns:w="http://schemas.openxmlformats.org/wordprocessingml/2006/main" xmlns:w14="http://schemas.microsoft.com/office/word/2010/wordml" xmlns:w15="http://schemas.microsoft.com/office/word/2012/wordml" xmlns:w16se="http://schemas.microsoft.com/office/word/2015/wordml/symex" xmlns:wpg="http://schemas.microsoft.com/office/word/2010/wordprocessingGroup" xmlns:wpi="http://schemas.microsoft.com/office/word/2010/wordprocessingInk" xmlns:wne="http://schemas.microsoft.com/office/word/2006/wordml" xmlns:wps="http://schemas.microsoft.com/office/word/2010/wordprocessingShape" mc:Ignorable="w14 w15 w16se wp14">
   <w:body>
     <w:p>
       <w:r>
@@ -71,7 +71,7 @@
                     </pic:cNvPicPr>
                   </pic:nvPicPr>
                   <pic:blipFill>
-                    <a:blip r:embed="rId5">
+                    <a:blip r:embed="rId6">
                       <a:extLst>
                         <a:ext uri="{28A0092B-C50C-407E-A947-70E740481C1C}">
                           <a14:useLocalDpi xmlns:a14="http://schemas.microsoft.com/office/drawing/2010/main" val="0"/>
@@ -148,14 +148,12 @@
         </w:rPr>
         <w:t>为别人做好的基因</w:t>
       </w:r>
-      <w:proofErr w:type="spellStart"/>
       <w:r>
         <w:rPr>
           <w:rFonts w:hint="eastAsia"/>
         </w:rPr>
         <w:t>Xsample</w:t>
       </w:r>
-      <w:proofErr w:type="spellEnd"/>
       <w:r>
         <w:rPr>
           <w:rFonts w:hint="eastAsia"/>
@@ -275,7 +273,7 @@
                     </pic:cNvPicPr>
                   </pic:nvPicPr>
                   <pic:blipFill>
-                    <a:blip r:embed="rId6">
+                    <a:blip r:embed="rId7">
                       <a:extLst>
                         <a:ext uri="{28A0092B-C50C-407E-A947-70E740481C1C}">
                           <a14:useLocalDpi xmlns:a14="http://schemas.microsoft.com/office/drawing/2010/main" val="0"/>
@@ -347,14 +345,12 @@
         </w:rPr>
         <w:t>里用</w:t>
       </w:r>
-      <w:proofErr w:type="spellStart"/>
       <w:r>
         <w:rPr>
           <w:rFonts w:hint="eastAsia"/>
         </w:rPr>
         <w:t>GEOquery</w:t>
       </w:r>
-      <w:proofErr w:type="spellEnd"/>
       <w:r>
         <w:rPr>
           <w:rFonts w:hint="eastAsia"/>
@@ -370,14 +366,12 @@
     </w:p>
     <w:p/>
     <w:p>
-      <w:proofErr w:type="spellStart"/>
       <w:r>
         <w:rPr>
           <w:rFonts w:hint="eastAsia"/>
         </w:rPr>
         <w:t>GEOquery</w:t>
       </w:r>
-      <w:proofErr w:type="spellEnd"/>
       <w:r>
         <w:rPr>
           <w:rFonts w:hint="eastAsia"/>
@@ -415,16 +409,8 @@
         <w:rPr>
           <w:rFonts w:hint="eastAsia"/>
         </w:rPr>
-        <w:t xml:space="preserve">R </w:t>
-      </w:r>
-      <w:proofErr w:type="spellStart"/>
-      <w:r>
-        <w:rPr>
-          <w:rFonts w:hint="eastAsia"/>
-        </w:rPr>
-        <w:t>GEOquery</w:t>
-      </w:r>
-      <w:proofErr w:type="spellEnd"/>
+        <w:t>R GEOquery</w:t>
+      </w:r>
       <w:r>
         <w:rPr>
           <w:rFonts w:hint="eastAsia"/>
@@ -475,7 +461,7 @@
                         <a:effectLst/>
                         <a:extLst>
                           <a:ext uri="{C572A759-6A51-4108-AA02-DFA0A04FC94B}">
-                            <ma14:wrappingTextBoxFlag xmlns:ma14="http://schemas.microsoft.com/office/mac/drawingml/2011/main"/>
+                            <ma14:wrappingTextBoxFlag xmlns="" xmlns:mo="http://schemas.microsoft.com/office/mac/office/2008/main" xmlns:mv="urn:schemas-microsoft-com:mac:vml" xmlns:o="urn:schemas-microsoft-com:office:office" xmlns:v="urn:schemas-microsoft-com:vml" xmlns:w10="urn:schemas-microsoft-com:office:word" xmlns:w="http://schemas.openxmlformats.org/wordprocessingml/2006/main" xmlns:ma14="http://schemas.microsoft.com/office/mac/drawingml/2011/main"/>
                           </a:ext>
                         </a:extLst>
                       </wps:spPr>
@@ -496,96 +482,26 @@
                       <wps:txbx>
                         <w:txbxContent>
                           <w:p>
-                            <w:proofErr w:type="gramStart"/>
                             <w:r>
-                              <w:t>if</w:t>
-                            </w:r>
-                            <w:proofErr w:type="gramEnd"/>
-                            <w:r>
-                              <w:t xml:space="preserve"> (!</w:t>
-                            </w:r>
-                            <w:proofErr w:type="spellStart"/>
-                            <w:r>
-                              <w:t>requireNamespace</w:t>
-                            </w:r>
-                            <w:proofErr w:type="spellEnd"/>
-                            <w:r>
-                              <w:t>("</w:t>
-                            </w:r>
-                            <w:proofErr w:type="spellStart"/>
-                            <w:r>
-                              <w:t>BiocManager</w:t>
-                            </w:r>
-                            <w:proofErr w:type="spellEnd"/>
-                            <w:r>
-                              <w:t>", quietly = TRUE))</w:t>
+                              <w:t>if (!requireNamespace("BiocManager", quietly = TRUE))</w:t>
                             </w:r>
                           </w:p>
                           <w:p/>
                           <w:p>
                             <w:r>
-                              <w:t xml:space="preserve">  </w:t>
-                            </w:r>
-                            <w:proofErr w:type="spellStart"/>
-                            <w:proofErr w:type="gramStart"/>
-                            <w:r>
-                              <w:t>install.packages</w:t>
-                            </w:r>
-                            <w:proofErr w:type="spellEnd"/>
-                            <w:proofErr w:type="gramEnd"/>
-                            <w:r>
-                              <w:t>("</w:t>
-                            </w:r>
-                            <w:proofErr w:type="spellStart"/>
-                            <w:r>
-                              <w:t>BiocManager</w:t>
-                            </w:r>
-                            <w:proofErr w:type="spellEnd"/>
-                            <w:r>
-                              <w:t>")</w:t>
+                              <w:t xml:space="preserve">  install.packages("BiocManager")</w:t>
                             </w:r>
                           </w:p>
                           <w:p/>
                           <w:p>
-                            <w:proofErr w:type="spellStart"/>
                             <w:r>
-                              <w:t>BiocManager</w:t>
-                            </w:r>
-                            <w:proofErr w:type="spellEnd"/>
-                            <w:proofErr w:type="gramStart"/>
-                            <w:r>
-                              <w:t>::</w:t>
-                            </w:r>
-                            <w:proofErr w:type="gramEnd"/>
-                            <w:r>
-                              <w:t>install("</w:t>
-                            </w:r>
-                            <w:proofErr w:type="spellStart"/>
-                            <w:r>
-                              <w:t>GEOquery</w:t>
-                            </w:r>
-                            <w:proofErr w:type="spellEnd"/>
-                            <w:r>
-                              <w:t>")</w:t>
+                              <w:t>BiocManager::install("GEOquery")</w:t>
                             </w:r>
                           </w:p>
                           <w:p/>
                           <w:p>
-                            <w:proofErr w:type="gramStart"/>
                             <w:r>
-                              <w:t>options</w:t>
-                            </w:r>
-                            <w:proofErr w:type="gramEnd"/>
-                            <w:r>
-                              <w:t>(</w:t>
-                            </w:r>
-                            <w:proofErr w:type="spellStart"/>
-                            <w:r>
-                              <w:t>BioC_mirror</w:t>
-                            </w:r>
-                            <w:proofErr w:type="spellEnd"/>
-                            <w:r>
-                              <w:t>="https://mirrors.tuna.tsinghua.edu.cn/bioconductor")</w:t>
+                              <w:t>options(BioC_mirror="https://mirrors.tuna.tsinghua.edu.cn/bioconductor")</w:t>
                             </w:r>
                           </w:p>
                           <w:p/>
@@ -599,26 +515,8 @@
                           </w:p>
                           <w:p/>
                           <w:p>
-                            <w:proofErr w:type="spellStart"/>
                             <w:r>
-                              <w:t>BiocManager</w:t>
-                            </w:r>
-                            <w:proofErr w:type="spellEnd"/>
-                            <w:proofErr w:type="gramStart"/>
-                            <w:r>
-                              <w:t>::</w:t>
-                            </w:r>
-                            <w:proofErr w:type="gramEnd"/>
-                            <w:r>
-                              <w:t>install("</w:t>
-                            </w:r>
-                            <w:proofErr w:type="spellStart"/>
-                            <w:r>
-                              <w:t>GEOquery</w:t>
-                            </w:r>
-                            <w:proofErr w:type="spellEnd"/>
-                            <w:r>
-                              <w:t>")</w:t>
+                              <w:t>BiocManager::install("GEOquery")</w:t>
                             </w:r>
                           </w:p>
                         </w:txbxContent>
@@ -643,119 +541,38 @@
           </mc:Choice>
           <mc:Fallback>
             <w:pict>
-              <v:shapetype id="_x0000_t202" coordsize="21600,21600" o:spt="202" path="m0,0l0,21600,21600,21600,21600,0xe">
+              <v:shapetype w14:anchorId="54559C18" id="_x0000_t202" coordsize="21600,21600" o:spt="202" path="m,l,21600r21600,l21600,xe">
                 <v:stroke joinstyle="miter"/>
                 <v:path gradientshapeok="t" o:connecttype="rect"/>
               </v:shapetype>
-              <v:shape id="文本框 4" o:spid="_x0000_s1026" type="#_x0000_t202" style="position:absolute;left:0;text-align:left;margin-left:0;margin-top:53.2pt;width:468pt;height:200pt;z-index:251659264;visibility:visible;mso-wrap-style:square;mso-width-percent:0;mso-height-percent:0;mso-wrap-distance-left:9pt;mso-wrap-distance-top:0;mso-wrap-distance-right:9pt;mso-wrap-distance-bottom:0;mso-position-horizontal:absolute;mso-position-horizontal-relative:text;mso-position-vertical:absolute;mso-position-vertical-relative:text;mso-width-percent:0;mso-height-percent:0;mso-width-relative:margin;mso-height-relative:margin;v-text-anchor:top" o:gfxdata="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" filled="f" strokecolor="black [3213]">
+              <v:shape id="文本框 4" o:spid="_x0000_s1026" type="#_x0000_t202" style="position:absolute;left:0;text-align:left;margin-left:0;margin-top:53.2pt;width:468pt;height:200pt;z-index:251659264;visibility:visible;mso-wrap-style:square;mso-width-percent:0;mso-height-percent:0;mso-wrap-distance-left:9pt;mso-wrap-distance-top:0;mso-wrap-distance-right:9pt;mso-wrap-distance-bottom:0;mso-position-horizontal:absolute;mso-position-horizontal-relative:text;mso-position-vertical:absolute;mso-position-vertical-relative:text;mso-width-percent:0;mso-height-percent:0;mso-width-relative:margin;mso-height-relative:margin;v-text-anchor:top" o:gfxdata="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" filled="f" strokecolor="black [3213]">
                 <v:textbox>
                   <w:txbxContent>
                     <w:p>
-                      <w:proofErr w:type="gramStart"/>
                       <w:r>
-                        <w:t>if</w:t>
-                      </w:r>
-                      <w:proofErr w:type="gramEnd"/>
-                      <w:r>
-                        <w:t xml:space="preserve"> (!</w:t>
-                      </w:r>
-                      <w:proofErr w:type="spellStart"/>
-                      <w:r>
-                        <w:t>requireNamespace</w:t>
-                      </w:r>
-                      <w:proofErr w:type="spellEnd"/>
-                      <w:r>
-                        <w:t>("</w:t>
-                      </w:r>
-                      <w:proofErr w:type="spellStart"/>
-                      <w:r>
-                        <w:t>BiocManager</w:t>
-                      </w:r>
-                      <w:proofErr w:type="spellEnd"/>
-                      <w:r>
-                        <w:t>", quietly = TRUE))</w:t>
+                        <w:t>if (!requireNamespace("BiocManager", quietly = TRUE))</w:t>
                       </w:r>
                     </w:p>
                     <w:p/>
                     <w:p>
                       <w:r>
-                        <w:t xml:space="preserve">  </w:t>
-                      </w:r>
-                      <w:proofErr w:type="spellStart"/>
-                      <w:proofErr w:type="gramStart"/>
-                      <w:r>
-                        <w:t>install.packages</w:t>
-                      </w:r>
-                      <w:proofErr w:type="spellEnd"/>
-                      <w:proofErr w:type="gramEnd"/>
-                      <w:r>
-                        <w:t>("</w:t>
-                      </w:r>
-                      <w:proofErr w:type="spellStart"/>
-                      <w:r>
-                        <w:t>BiocManager</w:t>
-                      </w:r>
-                      <w:proofErr w:type="spellEnd"/>
-                      <w:r>
-                        <w:t>")</w:t>
+                        <w:t xml:space="preserve">  install.packages("BiocManager")</w:t>
                       </w:r>
                     </w:p>
                     <w:p/>
                     <w:p>
-                      <w:proofErr w:type="spellStart"/>
                       <w:r>
-                        <w:t>BiocManager</w:t>
-                      </w:r>
-                      <w:proofErr w:type="spellEnd"/>
-                      <w:proofErr w:type="gramStart"/>
-                      <w:r>
-                        <w:t>::</w:t>
-                      </w:r>
-                      <w:proofErr w:type="gramEnd"/>
-                      <w:r>
-                        <w:t>install("</w:t>
-                      </w:r>
-                      <w:proofErr w:type="spellStart"/>
-                      <w:r>
-                        <w:t>GEOquery</w:t>
-                      </w:r>
-                      <w:proofErr w:type="spellEnd"/>
-                      <w:r>
-                        <w:t>")</w:t>
-                      </w:r>
-                    </w:p>
-                    <w:p>
-                      <w:pPr>
-                        <w:rPr>
-                          <w:rFonts w:hint="eastAsia"/>
-                        </w:rPr>
-                      </w:pPr>
-                    </w:p>
-                    <w:p>
-                      <w:proofErr w:type="gramStart"/>
-                      <w:r>
-                        <w:t>options</w:t>
-                      </w:r>
-                      <w:proofErr w:type="gramEnd"/>
-                      <w:r>
-                        <w:t>(</w:t>
-                      </w:r>
-                      <w:proofErr w:type="spellStart"/>
-                      <w:r>
-                        <w:t>BioC_mirror</w:t>
-                      </w:r>
-                      <w:proofErr w:type="spellEnd"/>
-                      <w:r>
-                        <w:t>="https://mirrors.tuna.tsinghua.edu.cn/bioconductor")</w:t>
+                        <w:t>BiocManager::install("GEOquery")</w:t>
                       </w:r>
                     </w:p>
                     <w:p/>
                     <w:p>
-                      <w:pPr>
-                        <w:rPr>
-                          <w:rFonts w:hint="eastAsia"/>
-                        </w:rPr>
-                      </w:pPr>
+                      <w:r>
+                        <w:t>options(BioC_mirror="https://mirrors.tuna.tsinghua.edu.cn/bioconductor")</w:t>
+                      </w:r>
+                    </w:p>
+                    <w:p/>
+                    <w:p>
                       <w:r>
                         <w:rPr>
                           <w:rFonts w:hint="eastAsia"/>
@@ -765,26 +582,8 @@
                     </w:p>
                     <w:p/>
                     <w:p>
-                      <w:proofErr w:type="spellStart"/>
                       <w:r>
-                        <w:t>BiocManager</w:t>
-                      </w:r>
-                      <w:proofErr w:type="spellEnd"/>
-                      <w:proofErr w:type="gramStart"/>
-                      <w:r>
-                        <w:t>::</w:t>
-                      </w:r>
-                      <w:proofErr w:type="gramEnd"/>
-                      <w:r>
-                        <w:t>install("</w:t>
-                      </w:r>
-                      <w:proofErr w:type="spellStart"/>
-                      <w:r>
-                        <w:t>GEOquery</w:t>
-                      </w:r>
-                      <w:proofErr w:type="spellEnd"/>
-                      <w:r>
-                        <w:t>")</w:t>
+                        <w:t>BiocManager::install("GEOquery")</w:t>
                       </w:r>
                     </w:p>
                   </w:txbxContent>
@@ -795,14 +594,12 @@
           </mc:Fallback>
         </mc:AlternateContent>
       </w:r>
-      <w:proofErr w:type="spellStart"/>
       <w:r>
         <w:rPr>
           <w:rFonts w:hint="eastAsia"/>
         </w:rPr>
         <w:t>install.packages</w:t>
       </w:r>
-      <w:proofErr w:type="spellEnd"/>
       <w:r>
         <w:rPr>
           <w:rFonts w:hint="eastAsia"/>
@@ -845,14 +642,12 @@
         </w:rPr>
         <w:t>装了</w:t>
       </w:r>
-      <w:proofErr w:type="spellStart"/>
       <w:r>
         <w:rPr>
           <w:rFonts w:hint="eastAsia"/>
         </w:rPr>
         <w:t>biocmanager</w:t>
       </w:r>
-      <w:proofErr w:type="spellEnd"/>
       <w:r>
         <w:rPr>
           <w:rFonts w:hint="eastAsia"/>
@@ -861,14 +656,12 @@
       </w:r>
     </w:p>
     <w:p>
-      <w:proofErr w:type="spellStart"/>
       <w:r>
         <w:rPr>
           <w:rFonts w:hint="eastAsia"/>
         </w:rPr>
         <w:t>cran</w:t>
       </w:r>
-      <w:proofErr w:type="spellEnd"/>
       <w:r>
         <w:rPr>
           <w:rFonts w:hint="eastAsia"/>
@@ -877,14 +670,12 @@
       </w:r>
     </w:p>
     <w:p>
-      <w:proofErr w:type="spellStart"/>
       <w:r>
         <w:rPr>
           <w:rFonts w:hint="eastAsia"/>
         </w:rPr>
         <w:t>github</w:t>
       </w:r>
-      <w:proofErr w:type="spellEnd"/>
       <w:r>
         <w:rPr>
           <w:rFonts w:hint="eastAsia"/>
@@ -984,7 +775,7 @@
                     </pic:cNvPicPr>
                   </pic:nvPicPr>
                   <pic:blipFill>
-                    <a:blip r:embed="rId7">
+                    <a:blip r:embed="rId8">
                       <a:extLst>
                         <a:ext uri="{28A0092B-C50C-407E-A947-70E740481C1C}">
                           <a14:useLocalDpi xmlns:a14="http://schemas.microsoft.com/office/drawing/2010/main" val="0"/>
@@ -1059,14 +850,12 @@
     </w:p>
     <w:p/>
     <w:p>
-      <w:proofErr w:type="spellStart"/>
       <w:r>
         <w:rPr>
           <w:rFonts w:hint="eastAsia"/>
         </w:rPr>
         <w:t>GEOquery</w:t>
       </w:r>
-      <w:proofErr w:type="spellEnd"/>
       <w:r>
         <w:rPr>
           <w:rFonts w:hint="eastAsia"/>
@@ -1328,30 +1117,8 @@
         <w:rPr>
           <w:rFonts w:hint="eastAsia"/>
         </w:rPr>
-        <w:t>7157=</w:t>
-      </w:r>
-      <w:proofErr w:type="spellStart"/>
-      <w:r>
-        <w:rPr>
-          <w:rFonts w:hint="eastAsia"/>
-        </w:rPr>
-        <w:t>Entrez</w:t>
-      </w:r>
-      <w:proofErr w:type="spellEnd"/>
-      <w:r>
-        <w:rPr>
-          <w:rFonts w:hint="eastAsia"/>
-        </w:rPr>
-        <w:t xml:space="preserve"> Gene ID=</w:t>
-      </w:r>
-      <w:proofErr w:type="spellStart"/>
-      <w:r>
-        <w:rPr>
-          <w:rFonts w:hint="eastAsia"/>
-        </w:rPr>
-        <w:t>pubmed</w:t>
-      </w:r>
-      <w:proofErr w:type="spellEnd"/>
+        <w:t>7157=Entrez Gene ID=pubmed</w:t>
+      </w:r>
       <w:r>
         <w:rPr>
           <w:rFonts w:hint="eastAsia"/>
@@ -1364,6 +1131,17 @@
         </w:rPr>
         <w:t>ID</w:t>
       </w:r>
+      <w:r>
+        <w:rPr>
+          <w:rFonts w:hint="eastAsia"/>
+        </w:rPr>
+        <w:t>=s</w:t>
+      </w:r>
+      <w:r>
+        <w:t>pot id</w:t>
+      </w:r>
+      <w:bookmarkStart w:id="0" w:name="_GoBack"/>
+      <w:bookmarkEnd w:id="0"/>
     </w:p>
     <w:p>
       <w:r>
@@ -1406,14 +1184,12 @@
         </w:rPr>
         <w:t>即</w:t>
       </w:r>
-      <w:proofErr w:type="spellStart"/>
       <w:r>
         <w:rPr>
           <w:rFonts w:hint="eastAsia"/>
         </w:rPr>
         <w:t>Ensembl</w:t>
       </w:r>
-      <w:proofErr w:type="spellEnd"/>
       <w:r>
         <w:rPr>
           <w:rFonts w:hint="eastAsia"/>
@@ -1460,21 +1236,7 @@
         <w:rPr>
           <w:rFonts w:hint="eastAsia"/>
         </w:rPr>
-        <w:t xml:space="preserve">Online </w:t>
-      </w:r>
-      <w:proofErr w:type="spellStart"/>
-      <w:r>
-        <w:rPr>
-          <w:rFonts w:hint="eastAsia"/>
-        </w:rPr>
-        <w:t>Mendelian</w:t>
-      </w:r>
-      <w:proofErr w:type="spellEnd"/>
-      <w:r>
-        <w:rPr>
-          <w:rFonts w:hint="eastAsia"/>
-        </w:rPr>
-        <w:t xml:space="preserve"> Inheritance in Man ,</w:t>
+        <w:t>Online Mendelian Inheritance in Man ,</w:t>
       </w:r>
       <w:r>
         <w:rPr>
@@ -1737,11 +1499,9 @@
         </w:rPr>
         <w:t>的</w:t>
       </w:r>
-      <w:proofErr w:type="spellStart"/>
       <w:r>
         <w:t>clusterProfiler</w:t>
       </w:r>
-      <w:proofErr w:type="spellEnd"/>
       <w:r>
         <w:rPr>
           <w:rFonts w:hint="eastAsia"/>
@@ -1754,11 +1514,9 @@
         </w:rPr>
         <w:t>/</w:t>
       </w:r>
-      <w:proofErr w:type="spellStart"/>
       <w:r>
         <w:t>AnnotationDbi</w:t>
       </w:r>
-      <w:proofErr w:type="spellEnd"/>
       <w:r>
         <w:rPr>
           <w:rFonts w:hint="eastAsia"/>
@@ -1789,16 +1547,31 @@
         <w:t>（几种方法</w:t>
       </w:r>
     </w:p>
+    <w:p>
+      <w:hyperlink r:id="rId9" w:history="1">
+        <w:r>
+          <w:rPr>
+            <w:rStyle w:val="a5"/>
+          </w:rPr>
+          <w:t>https://www.jianshu.com/p/0695a6a3c51f</w:t>
+        </w:r>
+      </w:hyperlink>
+    </w:p>
     <w:p/>
     <w:p>
-      <w:proofErr w:type="spellStart"/>
+      <w:pPr>
+        <w:rPr>
+          <w:rFonts w:hint="eastAsia"/>
+        </w:rPr>
+      </w:pPr>
+    </w:p>
+    <w:p>
       <w:r>
         <w:rPr>
           <w:rFonts w:hint="eastAsia"/>
         </w:rPr>
         <w:t>Bioconductor</w:t>
       </w:r>
-      <w:proofErr w:type="spellEnd"/>
       <w:r>
         <w:rPr>
           <w:rFonts w:hint="eastAsia"/>
@@ -1815,16 +1588,8 @@
         <w:rPr>
           <w:rFonts w:hint="eastAsia"/>
         </w:rPr>
-        <w:t xml:space="preserve"> </w:t>
-      </w:r>
-      <w:proofErr w:type="spellStart"/>
-      <w:r>
-        <w:rPr>
-          <w:rFonts w:hint="eastAsia"/>
-        </w:rPr>
-        <w:t>org.Hs.eg.db</w:t>
-      </w:r>
-      <w:proofErr w:type="spellEnd"/>
+        <w:t xml:space="preserve"> org.Hs.eg.db</w:t>
+      </w:r>
       <w:r>
         <w:rPr>
           <w:rFonts w:hint="eastAsia"/>
@@ -1844,6 +1609,7 @@
     </w:p>
     <w:p>
       <w:r>
+        <w:lastRenderedPageBreak/>
         <w:t>https://blog.csdn.net/weixin_40739969/article/details/89203971</w:t>
       </w:r>
     </w:p>
@@ -1972,15 +1738,7 @@
     </w:p>
     <w:p>
       <w:r>
-        <w:t>https://david.ncifcrf.gov/conversion.jsp</w:t>
-      </w:r>
-      <w:proofErr w:type="gramStart"/>
-      <w:r>
-        <w:t>?VFROM</w:t>
-      </w:r>
-      <w:proofErr w:type="gramEnd"/>
-      <w:r>
-        <w:t>=NA</w:t>
+        <w:t>https://david.ncifcrf.gov/conversion.jsp?VFROM=NA</w:t>
       </w:r>
     </w:p>
     <w:p>
@@ -2046,7 +1804,7 @@
                     </pic:cNvPicPr>
                   </pic:nvPicPr>
                   <pic:blipFill>
-                    <a:blip r:embed="rId8">
+                    <a:blip r:embed="rId10">
                       <a:extLst>
                         <a:ext uri="{28A0092B-C50C-407E-A947-70E740481C1C}">
                           <a14:useLocalDpi xmlns:a14="http://schemas.microsoft.com/office/drawing/2010/main" val="0"/>
@@ -2103,6 +1861,7 @@
         <w:rPr>
           <w:rFonts w:hint="eastAsia"/>
         </w:rPr>
+        <w:lastRenderedPageBreak/>
         <w:t>其它在线注释工具：</w:t>
       </w:r>
     </w:p>
@@ -2119,14 +1878,12 @@
     <w:p/>
     <w:p/>
     <w:p>
-      <w:proofErr w:type="spellStart"/>
       <w:r>
         <w:rPr>
           <w:rFonts w:hint="eastAsia"/>
         </w:rPr>
         <w:t>DEseq</w:t>
       </w:r>
-      <w:proofErr w:type="spellEnd"/>
       <w:r>
         <w:rPr>
           <w:rFonts w:hint="eastAsia"/>
@@ -2135,127 +1892,843 @@
       </w:r>
     </w:p>
     <w:p>
+      <w:r>
+        <w:t>https://www.jianshu.com/p/a27dce71f6ea</w:t>
+      </w:r>
+    </w:p>
+    <w:p/>
+    <w:p>
+      <w:r>
+        <w:rPr>
+          <w:rFonts w:hint="eastAsia"/>
+        </w:rPr>
+        <w:t>火山图详解</w:t>
+      </w:r>
+    </w:p>
+    <w:p>
+      <w:r>
+        <w:t>https://www.jianshu.com/p/b16bbba4833c</w:t>
+      </w:r>
+    </w:p>
+    <w:p>
+      <w:r>
+        <w:rPr>
+          <w:rFonts w:hint="eastAsia"/>
+        </w:rPr>
+        <w:t>带例子的火山图教程</w:t>
+      </w:r>
+    </w:p>
+    <w:p>
+      <w:r>
+        <w:t>https://genehub.wordpress.com/2018/04/25/r-volcano-plot/</w:t>
+      </w:r>
+    </w:p>
+    <w:p/>
+    <w:p>
+      <w:r>
+        <w:rPr>
+          <w:rFonts w:hint="eastAsia"/>
+        </w:rPr>
+        <w:t>limma</w:t>
+      </w:r>
+    </w:p>
+    <w:p>
+      <w:r>
+        <w:rPr>
+          <w:rFonts w:hint="eastAsia"/>
+        </w:rPr>
+        <w:t>PCA</w:t>
+      </w:r>
+    </w:p>
+    <w:p>
+      <w:r>
+        <w:t>https://www.jianshu.com/p/8073226cdbd7</w:t>
+      </w:r>
+    </w:p>
+    <w:p>
+      <w:hyperlink r:id="rId11" w:history="1">
+        <w:r>
+          <w:rPr>
+            <w:rStyle w:val="a5"/>
+          </w:rPr>
+          <w:t>https://www.jianshu.com/p/9226b777ae86</w:t>
+        </w:r>
+      </w:hyperlink>
+    </w:p>
+    <w:p>
+      <w:hyperlink r:id="rId12" w:history="1">
+        <w:r>
+          <w:rPr>
+            <w:rStyle w:val="a5"/>
+          </w:rPr>
+          <w:t>https://blog.csdn.net/u014801157/article/details/24372385</w:t>
+        </w:r>
+      </w:hyperlink>
+      <w:r>
+        <w:t xml:space="preserve"> </w:t>
+      </w:r>
+      <w:r>
+        <w:rPr>
+          <w:rFonts w:hint="eastAsia"/>
+        </w:rPr>
+        <w:t>（各种包）</w:t>
+      </w:r>
+    </w:p>
+    <w:p/>
+    <w:p/>
+    <w:p>
       <w:pPr>
-        <w:rPr>
-          <w:rFonts w:hint="eastAsia"/>
+        <w:widowControl/>
+        <w:shd w:val="clear" w:color="auto" w:fill="FFFFFF"/>
+        <w:spacing w:before="150" w:after="150"/>
+        <w:jc w:val="left"/>
+        <w:outlineLvl w:val="1"/>
+        <w:rPr>
+          <w:rFonts w:ascii="Verdana" w:eastAsia="宋体" w:hAnsi="Verdana" w:cs="宋体"/>
+          <w:b/>
+          <w:bCs/>
+          <w:color w:val="000000"/>
+          <w:kern w:val="0"/>
+          <w:sz w:val="32"/>
+          <w:szCs w:val="32"/>
         </w:rPr>
       </w:pPr>
       <w:r>
-        <w:t>https://www.jianshu.com/p/a27dce71f6ea</w:t>
+        <w:rPr>
+          <w:rFonts w:ascii="Verdana" w:eastAsia="宋体" w:hAnsi="Verdana" w:cs="宋体"/>
+          <w:b/>
+          <w:bCs/>
+          <w:color w:val="000000"/>
+          <w:kern w:val="0"/>
+          <w:sz w:val="32"/>
+          <w:szCs w:val="32"/>
+        </w:rPr>
+        <w:t>差异倍数</w:t>
+      </w:r>
+      <w:r>
+        <w:rPr>
+          <w:rFonts w:ascii="Verdana" w:eastAsia="宋体" w:hAnsi="Verdana" w:cs="宋体"/>
+          <w:b/>
+          <w:bCs/>
+          <w:color w:val="000000"/>
+          <w:kern w:val="0"/>
+          <w:sz w:val="32"/>
+          <w:szCs w:val="32"/>
+        </w:rPr>
+        <w:t>(fold change)</w:t>
       </w:r>
     </w:p>
     <w:p>
       <w:pPr>
-        <w:rPr>
-          <w:rFonts w:hint="eastAsia"/>
+        <w:widowControl/>
+        <w:shd w:val="clear" w:color="auto" w:fill="FFFFFF"/>
+        <w:spacing w:before="150" w:after="150"/>
+        <w:jc w:val="left"/>
+        <w:rPr>
+          <w:rFonts w:ascii="Verdana" w:eastAsia="宋体" w:hAnsi="Verdana" w:cs="宋体"/>
+          <w:color w:val="000000"/>
+          <w:kern w:val="0"/>
+          <w:sz w:val="18"/>
+          <w:szCs w:val="18"/>
         </w:rPr>
       </w:pPr>
+      <w:r>
+        <w:rPr>
+          <w:rFonts w:ascii="Verdana" w:eastAsia="宋体" w:hAnsi="Verdana" w:cs="宋体"/>
+          <w:color w:val="000000"/>
+          <w:kern w:val="0"/>
+          <w:sz w:val="18"/>
+          <w:szCs w:val="18"/>
+        </w:rPr>
+        <w:t>fold change</w:t>
+      </w:r>
+      <w:r>
+        <w:rPr>
+          <w:rFonts w:ascii="Verdana" w:eastAsia="宋体" w:hAnsi="Verdana" w:cs="宋体"/>
+          <w:color w:val="000000"/>
+          <w:kern w:val="0"/>
+          <w:sz w:val="18"/>
+          <w:szCs w:val="18"/>
+        </w:rPr>
+        <w:t>翻译过来就是倍数变化，假设</w:t>
+      </w:r>
+      <w:r>
+        <w:rPr>
+          <w:rFonts w:ascii="Verdana" w:eastAsia="宋体" w:hAnsi="Verdana" w:cs="宋体"/>
+          <w:color w:val="000000"/>
+          <w:kern w:val="0"/>
+          <w:sz w:val="18"/>
+          <w:szCs w:val="18"/>
+        </w:rPr>
+        <w:t>A</w:t>
+      </w:r>
+      <w:r>
+        <w:rPr>
+          <w:rFonts w:ascii="Verdana" w:eastAsia="宋体" w:hAnsi="Verdana" w:cs="宋体"/>
+          <w:color w:val="000000"/>
+          <w:kern w:val="0"/>
+          <w:sz w:val="18"/>
+          <w:szCs w:val="18"/>
+        </w:rPr>
+        <w:t>基因表达值为</w:t>
+      </w:r>
+      <w:r>
+        <w:rPr>
+          <w:rFonts w:ascii="Verdana" w:eastAsia="宋体" w:hAnsi="Verdana" w:cs="宋体"/>
+          <w:color w:val="000000"/>
+          <w:kern w:val="0"/>
+          <w:sz w:val="18"/>
+          <w:szCs w:val="18"/>
+        </w:rPr>
+        <w:t>1</w:t>
+      </w:r>
+      <w:r>
+        <w:rPr>
+          <w:rFonts w:ascii="Verdana" w:eastAsia="宋体" w:hAnsi="Verdana" w:cs="宋体"/>
+          <w:color w:val="000000"/>
+          <w:kern w:val="0"/>
+          <w:sz w:val="18"/>
+          <w:szCs w:val="18"/>
+        </w:rPr>
+        <w:t>，</w:t>
+      </w:r>
+      <w:r>
+        <w:rPr>
+          <w:rFonts w:ascii="Verdana" w:eastAsia="宋体" w:hAnsi="Verdana" w:cs="宋体"/>
+          <w:color w:val="000000"/>
+          <w:kern w:val="0"/>
+          <w:sz w:val="18"/>
+          <w:szCs w:val="18"/>
+        </w:rPr>
+        <w:t>B</w:t>
+      </w:r>
+      <w:r>
+        <w:rPr>
+          <w:rFonts w:ascii="Verdana" w:eastAsia="宋体" w:hAnsi="Verdana" w:cs="宋体"/>
+          <w:color w:val="000000"/>
+          <w:kern w:val="0"/>
+          <w:sz w:val="18"/>
+          <w:szCs w:val="18"/>
+        </w:rPr>
+        <w:t>表达值为</w:t>
+      </w:r>
+      <w:r>
+        <w:rPr>
+          <w:rFonts w:ascii="Verdana" w:eastAsia="宋体" w:hAnsi="Verdana" w:cs="宋体"/>
+          <w:color w:val="000000"/>
+          <w:kern w:val="0"/>
+          <w:sz w:val="18"/>
+          <w:szCs w:val="18"/>
+        </w:rPr>
+        <w:t>3</w:t>
+      </w:r>
+      <w:r>
+        <w:rPr>
+          <w:rFonts w:ascii="Verdana" w:eastAsia="宋体" w:hAnsi="Verdana" w:cs="宋体"/>
+          <w:color w:val="000000"/>
+          <w:kern w:val="0"/>
+          <w:sz w:val="18"/>
+          <w:szCs w:val="18"/>
+        </w:rPr>
+        <w:t>，那么</w:t>
+      </w:r>
+      <w:r>
+        <w:rPr>
+          <w:rFonts w:ascii="Verdana" w:eastAsia="宋体" w:hAnsi="Verdana" w:cs="宋体"/>
+          <w:color w:val="000000"/>
+          <w:kern w:val="0"/>
+          <w:sz w:val="18"/>
+          <w:szCs w:val="18"/>
+        </w:rPr>
+        <w:t>B</w:t>
+      </w:r>
+      <w:r>
+        <w:rPr>
+          <w:rFonts w:ascii="Verdana" w:eastAsia="宋体" w:hAnsi="Verdana" w:cs="宋体"/>
+          <w:color w:val="000000"/>
+          <w:kern w:val="0"/>
+          <w:sz w:val="18"/>
+          <w:szCs w:val="18"/>
+        </w:rPr>
+        <w:t>的表达就是</w:t>
+      </w:r>
+      <w:r>
+        <w:rPr>
+          <w:rFonts w:ascii="Verdana" w:eastAsia="宋体" w:hAnsi="Verdana" w:cs="宋体"/>
+          <w:color w:val="000000"/>
+          <w:kern w:val="0"/>
+          <w:sz w:val="18"/>
+          <w:szCs w:val="18"/>
+        </w:rPr>
+        <w:t>A</w:t>
+      </w:r>
+      <w:r>
+        <w:rPr>
+          <w:rFonts w:ascii="Verdana" w:eastAsia="宋体" w:hAnsi="Verdana" w:cs="宋体"/>
+          <w:color w:val="000000"/>
+          <w:kern w:val="0"/>
+          <w:sz w:val="18"/>
+          <w:szCs w:val="18"/>
+        </w:rPr>
+        <w:t>的</w:t>
+      </w:r>
+      <w:r>
+        <w:rPr>
+          <w:rFonts w:ascii="Verdana" w:eastAsia="宋体" w:hAnsi="Verdana" w:cs="宋体"/>
+          <w:color w:val="000000"/>
+          <w:kern w:val="0"/>
+          <w:sz w:val="18"/>
+          <w:szCs w:val="18"/>
+        </w:rPr>
+        <w:t>3</w:t>
+      </w:r>
+      <w:r>
+        <w:rPr>
+          <w:rFonts w:ascii="Verdana" w:eastAsia="宋体" w:hAnsi="Verdana" w:cs="宋体"/>
+          <w:color w:val="000000"/>
+          <w:kern w:val="0"/>
+          <w:sz w:val="18"/>
+          <w:szCs w:val="18"/>
+        </w:rPr>
+        <w:t>倍。一般我们都用</w:t>
+      </w:r>
+      <w:r>
+        <w:rPr>
+          <w:rFonts w:ascii="Verdana" w:eastAsia="宋体" w:hAnsi="Verdana" w:cs="宋体"/>
+          <w:color w:val="000000"/>
+          <w:kern w:val="0"/>
+          <w:sz w:val="18"/>
+          <w:szCs w:val="18"/>
+        </w:rPr>
+        <w:t>count</w:t>
+      </w:r>
+      <w:r>
+        <w:rPr>
+          <w:rFonts w:ascii="Verdana" w:eastAsia="宋体" w:hAnsi="Verdana" w:cs="宋体"/>
+          <w:color w:val="000000"/>
+          <w:kern w:val="0"/>
+          <w:sz w:val="18"/>
+          <w:szCs w:val="18"/>
+        </w:rPr>
+        <w:t>、</w:t>
+      </w:r>
+      <w:r>
+        <w:rPr>
+          <w:rFonts w:ascii="Verdana" w:eastAsia="宋体" w:hAnsi="Verdana" w:cs="宋体"/>
+          <w:color w:val="000000"/>
+          <w:kern w:val="0"/>
+          <w:sz w:val="18"/>
+          <w:szCs w:val="18"/>
+        </w:rPr>
+        <w:t>TPM</w:t>
+      </w:r>
+      <w:r>
+        <w:rPr>
+          <w:rFonts w:ascii="Verdana" w:eastAsia="宋体" w:hAnsi="Verdana" w:cs="宋体"/>
+          <w:color w:val="000000"/>
+          <w:kern w:val="0"/>
+          <w:sz w:val="18"/>
+          <w:szCs w:val="18"/>
+        </w:rPr>
+        <w:t>或</w:t>
+      </w:r>
+      <w:r>
+        <w:rPr>
+          <w:rFonts w:ascii="Verdana" w:eastAsia="宋体" w:hAnsi="Verdana" w:cs="宋体"/>
+          <w:color w:val="000000"/>
+          <w:kern w:val="0"/>
+          <w:sz w:val="18"/>
+          <w:szCs w:val="18"/>
+        </w:rPr>
+        <w:t>FPKM</w:t>
+      </w:r>
+      <w:r>
+        <w:rPr>
+          <w:rFonts w:ascii="Verdana" w:eastAsia="宋体" w:hAnsi="Verdana" w:cs="宋体"/>
+          <w:color w:val="000000"/>
+          <w:kern w:val="0"/>
+          <w:sz w:val="18"/>
+          <w:szCs w:val="18"/>
+        </w:rPr>
+        <w:t>来衡量基因表达水平，所以基因表达值肯定是非负数，那么</w:t>
+      </w:r>
+      <w:r>
+        <w:rPr>
+          <w:rFonts w:ascii="Verdana" w:eastAsia="宋体" w:hAnsi="Verdana" w:cs="宋体"/>
+          <w:color w:val="000000"/>
+          <w:kern w:val="0"/>
+          <w:sz w:val="18"/>
+          <w:szCs w:val="18"/>
+        </w:rPr>
+        <w:t>fold change</w:t>
+      </w:r>
+      <w:r>
+        <w:rPr>
+          <w:rFonts w:ascii="Verdana" w:eastAsia="宋体" w:hAnsi="Verdana" w:cs="宋体"/>
+          <w:color w:val="000000"/>
+          <w:kern w:val="0"/>
+          <w:sz w:val="18"/>
+          <w:szCs w:val="18"/>
+        </w:rPr>
+        <w:t>的取值就是</w:t>
+      </w:r>
+      <w:r>
+        <w:rPr>
+          <w:rFonts w:ascii="Verdana" w:eastAsia="宋体" w:hAnsi="Verdana" w:cs="宋体"/>
+          <w:color w:val="000000"/>
+          <w:kern w:val="0"/>
+          <w:sz w:val="18"/>
+          <w:szCs w:val="18"/>
+        </w:rPr>
+        <w:t>(0, +∞).</w:t>
+      </w:r>
     </w:p>
     <w:p>
       <w:pPr>
-        <w:rPr>
-          <w:rFonts w:hint="eastAsia"/>
+        <w:widowControl/>
+        <w:shd w:val="clear" w:color="auto" w:fill="FFFFFF"/>
+        <w:spacing w:before="150" w:after="150"/>
+        <w:jc w:val="left"/>
+        <w:rPr>
+          <w:rFonts w:ascii="Verdana" w:eastAsia="宋体" w:hAnsi="Verdana" w:cs="宋体"/>
+          <w:color w:val="000000"/>
+          <w:kern w:val="0"/>
+          <w:sz w:val="18"/>
+          <w:szCs w:val="18"/>
         </w:rPr>
       </w:pPr>
       <w:r>
         <w:rPr>
-          <w:rFonts w:hint="eastAsia"/>
-        </w:rPr>
-        <w:t>火山图详解</w:t>
-      </w:r>
-    </w:p>
-    <w:p>
-      <w:pPr>
-        <w:rPr>
-          <w:rFonts w:hint="eastAsia"/>
-        </w:rPr>
-      </w:pPr>
-      <w:r>
-        <w:t>https://www.jianshu.com/p/b16bbba4833c</w:t>
-      </w:r>
-    </w:p>
-    <w:p>
-      <w:pPr>
-        <w:rPr>
-          <w:rFonts w:hint="eastAsia"/>
-        </w:rPr>
-      </w:pPr>
-      <w:r>
-        <w:rPr>
-          <w:rFonts w:hint="eastAsia"/>
-        </w:rPr>
-        <w:t>带例子的火山图教程</w:t>
-      </w:r>
-    </w:p>
-    <w:p>
-      <w:pPr>
-        <w:rPr>
-          <w:rFonts w:hint="eastAsia"/>
-        </w:rPr>
-      </w:pPr>
-      <w:r>
-        <w:t>https://genehub.wordpress.com/2018/04/25/r-volcano-plot/</w:t>
-      </w:r>
-    </w:p>
-    <w:p>
-      <w:pPr>
-        <w:rPr>
-          <w:rFonts w:hint="eastAsia"/>
-        </w:rPr>
-      </w:pPr>
-    </w:p>
-    <w:p>
-      <w:pPr>
-        <w:rPr>
-          <w:rFonts w:hint="eastAsia"/>
-        </w:rPr>
-      </w:pPr>
-      <w:proofErr w:type="spellStart"/>
-      <w:proofErr w:type="gramStart"/>
-      <w:r>
-        <w:rPr>
-          <w:rFonts w:hint="eastAsia"/>
-        </w:rPr>
-        <w:t>limma</w:t>
-      </w:r>
-      <w:proofErr w:type="spellEnd"/>
-      <w:proofErr w:type="gramEnd"/>
-    </w:p>
-    <w:p>
-      <w:pPr>
-        <w:rPr>
-          <w:rFonts w:hint="eastAsia"/>
-        </w:rPr>
-      </w:pPr>
-      <w:r>
-        <w:rPr>
-          <w:rFonts w:hint="eastAsia"/>
-        </w:rPr>
-        <w:t>PCA</w:t>
-      </w:r>
-    </w:p>
-    <w:p>
-      <w:pPr>
-        <w:rPr>
-          <w:rFonts w:hint="eastAsia"/>
-        </w:rPr>
-      </w:pPr>
-      <w:r>
-        <w:t>https://www.jianshu.com/p/8073226cdbd7</w:t>
-      </w:r>
-    </w:p>
-    <w:p>
-      <w:pPr>
-        <w:rPr>
-          <w:rFonts w:hint="eastAsia"/>
-        </w:rPr>
-      </w:pPr>
-      <w:r>
-        <w:t>https://www.jianshu.com/p/9226b777ae86</w:t>
-      </w:r>
-      <w:bookmarkStart w:id="0" w:name="_GoBack"/>
-      <w:bookmarkEnd w:id="0"/>
-    </w:p>
+          <w:rFonts w:ascii="Verdana" w:eastAsia="宋体" w:hAnsi="Verdana" w:cs="宋体"/>
+          <w:color w:val="000000"/>
+          <w:kern w:val="0"/>
+          <w:sz w:val="18"/>
+          <w:szCs w:val="18"/>
+        </w:rPr>
+        <w:t>为什么我们经常看到差异基因里负数代表下调、正数代表上调？因为我们用了</w:t>
+      </w:r>
+      <w:r>
+        <w:rPr>
+          <w:rFonts w:ascii="Verdana" w:eastAsia="宋体" w:hAnsi="Verdana" w:cs="宋体"/>
+          <w:color w:val="000000"/>
+          <w:kern w:val="0"/>
+          <w:sz w:val="18"/>
+          <w:szCs w:val="18"/>
+        </w:rPr>
+        <w:t>log2 fold change</w:t>
+      </w:r>
+      <w:r>
+        <w:rPr>
+          <w:rFonts w:ascii="Verdana" w:eastAsia="宋体" w:hAnsi="Verdana" w:cs="宋体"/>
+          <w:color w:val="000000"/>
+          <w:kern w:val="0"/>
+          <w:sz w:val="18"/>
+          <w:szCs w:val="18"/>
+        </w:rPr>
+        <w:t>。当</w:t>
+      </w:r>
+      <w:r>
+        <w:rPr>
+          <w:rFonts w:ascii="Verdana" w:eastAsia="宋体" w:hAnsi="Verdana" w:cs="宋体"/>
+          <w:color w:val="000000"/>
+          <w:kern w:val="0"/>
+          <w:sz w:val="18"/>
+          <w:szCs w:val="18"/>
+        </w:rPr>
+        <w:t>expr(A) &lt; expr(B)</w:t>
+      </w:r>
+      <w:r>
+        <w:rPr>
+          <w:rFonts w:ascii="Verdana" w:eastAsia="宋体" w:hAnsi="Verdana" w:cs="宋体"/>
+          <w:color w:val="000000"/>
+          <w:kern w:val="0"/>
+          <w:sz w:val="18"/>
+          <w:szCs w:val="18"/>
+        </w:rPr>
+        <w:t>时，</w:t>
+      </w:r>
+      <w:r>
+        <w:rPr>
+          <w:rFonts w:ascii="Verdana" w:eastAsia="宋体" w:hAnsi="Verdana" w:cs="宋体"/>
+          <w:color w:val="000000"/>
+          <w:kern w:val="0"/>
+          <w:sz w:val="18"/>
+          <w:szCs w:val="18"/>
+        </w:rPr>
+        <w:t>B</w:t>
+      </w:r>
+      <w:r>
+        <w:rPr>
+          <w:rFonts w:ascii="Verdana" w:eastAsia="宋体" w:hAnsi="Verdana" w:cs="宋体"/>
+          <w:color w:val="000000"/>
+          <w:kern w:val="0"/>
+          <w:sz w:val="18"/>
+          <w:szCs w:val="18"/>
+        </w:rPr>
+        <w:t>对</w:t>
+      </w:r>
+      <w:r>
+        <w:rPr>
+          <w:rFonts w:ascii="Verdana" w:eastAsia="宋体" w:hAnsi="Verdana" w:cs="宋体"/>
+          <w:color w:val="000000"/>
+          <w:kern w:val="0"/>
+          <w:sz w:val="18"/>
+          <w:szCs w:val="18"/>
+        </w:rPr>
+        <w:t>A</w:t>
+      </w:r>
+      <w:r>
+        <w:rPr>
+          <w:rFonts w:ascii="Verdana" w:eastAsia="宋体" w:hAnsi="Verdana" w:cs="宋体"/>
+          <w:color w:val="000000"/>
+          <w:kern w:val="0"/>
+          <w:sz w:val="18"/>
+          <w:szCs w:val="18"/>
+        </w:rPr>
+        <w:t>的</w:t>
+      </w:r>
+      <w:r>
+        <w:rPr>
+          <w:rFonts w:ascii="Verdana" w:eastAsia="宋体" w:hAnsi="Verdana" w:cs="宋体"/>
+          <w:color w:val="000000"/>
+          <w:kern w:val="0"/>
+          <w:sz w:val="18"/>
+          <w:szCs w:val="18"/>
+        </w:rPr>
+        <w:t>fold change</w:t>
+      </w:r>
+      <w:r>
+        <w:rPr>
+          <w:rFonts w:ascii="Verdana" w:eastAsia="宋体" w:hAnsi="Verdana" w:cs="宋体"/>
+          <w:color w:val="000000"/>
+          <w:kern w:val="0"/>
+          <w:sz w:val="18"/>
+          <w:szCs w:val="18"/>
+        </w:rPr>
+        <w:t>就大于</w:t>
+      </w:r>
+      <w:r>
+        <w:rPr>
+          <w:rFonts w:ascii="Verdana" w:eastAsia="宋体" w:hAnsi="Verdana" w:cs="宋体"/>
+          <w:color w:val="000000"/>
+          <w:kern w:val="0"/>
+          <w:sz w:val="18"/>
+          <w:szCs w:val="18"/>
+        </w:rPr>
+        <w:t>1</w:t>
+      </w:r>
+      <w:r>
+        <w:rPr>
+          <w:rFonts w:ascii="Verdana" w:eastAsia="宋体" w:hAnsi="Verdana" w:cs="宋体"/>
+          <w:color w:val="000000"/>
+          <w:kern w:val="0"/>
+          <w:sz w:val="18"/>
+          <w:szCs w:val="18"/>
+        </w:rPr>
+        <w:t>，</w:t>
+      </w:r>
+      <w:r>
+        <w:rPr>
+          <w:rFonts w:ascii="Verdana" w:eastAsia="宋体" w:hAnsi="Verdana" w:cs="宋体"/>
+          <w:color w:val="000000"/>
+          <w:kern w:val="0"/>
+          <w:sz w:val="18"/>
+          <w:szCs w:val="18"/>
+        </w:rPr>
+        <w:t>log2 fold change</w:t>
+      </w:r>
+      <w:r>
+        <w:rPr>
+          <w:rFonts w:ascii="Verdana" w:eastAsia="宋体" w:hAnsi="Verdana" w:cs="宋体"/>
+          <w:color w:val="000000"/>
+          <w:kern w:val="0"/>
+          <w:sz w:val="18"/>
+          <w:szCs w:val="18"/>
+        </w:rPr>
+        <w:t>就大于</w:t>
+      </w:r>
+      <w:r>
+        <w:rPr>
+          <w:rFonts w:ascii="Verdana" w:eastAsia="宋体" w:hAnsi="Verdana" w:cs="宋体"/>
+          <w:color w:val="000000"/>
+          <w:kern w:val="0"/>
+          <w:sz w:val="18"/>
+          <w:szCs w:val="18"/>
+        </w:rPr>
+        <w:t>0</w:t>
+      </w:r>
+      <w:r>
+        <w:rPr>
+          <w:rFonts w:ascii="Verdana" w:eastAsia="宋体" w:hAnsi="Verdana" w:cs="宋体"/>
+          <w:color w:val="000000"/>
+          <w:kern w:val="0"/>
+          <w:sz w:val="18"/>
+          <w:szCs w:val="18"/>
+        </w:rPr>
+        <w:t>（见下图），</w:t>
+      </w:r>
+      <w:r>
+        <w:rPr>
+          <w:rFonts w:ascii="Verdana" w:eastAsia="宋体" w:hAnsi="Verdana" w:cs="宋体"/>
+          <w:color w:val="000000"/>
+          <w:kern w:val="0"/>
+          <w:sz w:val="18"/>
+          <w:szCs w:val="18"/>
+        </w:rPr>
+        <w:t>B</w:t>
+      </w:r>
+      <w:r>
+        <w:rPr>
+          <w:rFonts w:ascii="Verdana" w:eastAsia="宋体" w:hAnsi="Verdana" w:cs="宋体"/>
+          <w:color w:val="000000"/>
+          <w:kern w:val="0"/>
+          <w:sz w:val="18"/>
+          <w:szCs w:val="18"/>
+        </w:rPr>
+        <w:t>相对</w:t>
+      </w:r>
+      <w:r>
+        <w:rPr>
+          <w:rFonts w:ascii="Verdana" w:eastAsia="宋体" w:hAnsi="Verdana" w:cs="宋体"/>
+          <w:color w:val="000000"/>
+          <w:kern w:val="0"/>
+          <w:sz w:val="18"/>
+          <w:szCs w:val="18"/>
+        </w:rPr>
+        <w:t>A</w:t>
+      </w:r>
+      <w:r>
+        <w:rPr>
+          <w:rFonts w:ascii="Verdana" w:eastAsia="宋体" w:hAnsi="Verdana" w:cs="宋体"/>
+          <w:color w:val="000000"/>
+          <w:kern w:val="0"/>
+          <w:sz w:val="18"/>
+          <w:szCs w:val="18"/>
+        </w:rPr>
+        <w:t>就是上调；当</w:t>
+      </w:r>
+      <w:r>
+        <w:rPr>
+          <w:rFonts w:ascii="Verdana" w:eastAsia="宋体" w:hAnsi="Verdana" w:cs="宋体"/>
+          <w:color w:val="000000"/>
+          <w:kern w:val="0"/>
+          <w:sz w:val="18"/>
+          <w:szCs w:val="18"/>
+        </w:rPr>
+        <w:t>expr(A) &gt; expr(B)</w:t>
+      </w:r>
+      <w:r>
+        <w:rPr>
+          <w:rFonts w:ascii="Verdana" w:eastAsia="宋体" w:hAnsi="Verdana" w:cs="宋体"/>
+          <w:color w:val="000000"/>
+          <w:kern w:val="0"/>
+          <w:sz w:val="18"/>
+          <w:szCs w:val="18"/>
+        </w:rPr>
+        <w:t>时，</w:t>
+      </w:r>
+      <w:r>
+        <w:rPr>
+          <w:rFonts w:ascii="Verdana" w:eastAsia="宋体" w:hAnsi="Verdana" w:cs="宋体"/>
+          <w:color w:val="000000"/>
+          <w:kern w:val="0"/>
+          <w:sz w:val="18"/>
+          <w:szCs w:val="18"/>
+        </w:rPr>
+        <w:t>B</w:t>
+      </w:r>
+      <w:r>
+        <w:rPr>
+          <w:rFonts w:ascii="Verdana" w:eastAsia="宋体" w:hAnsi="Verdana" w:cs="宋体"/>
+          <w:color w:val="000000"/>
+          <w:kern w:val="0"/>
+          <w:sz w:val="18"/>
+          <w:szCs w:val="18"/>
+        </w:rPr>
+        <w:t>对</w:t>
+      </w:r>
+      <w:r>
+        <w:rPr>
+          <w:rFonts w:ascii="Verdana" w:eastAsia="宋体" w:hAnsi="Verdana" w:cs="宋体"/>
+          <w:color w:val="000000"/>
+          <w:kern w:val="0"/>
+          <w:sz w:val="18"/>
+          <w:szCs w:val="18"/>
+        </w:rPr>
+        <w:t>A</w:t>
+      </w:r>
+      <w:r>
+        <w:rPr>
+          <w:rFonts w:ascii="Verdana" w:eastAsia="宋体" w:hAnsi="Verdana" w:cs="宋体"/>
+          <w:color w:val="000000"/>
+          <w:kern w:val="0"/>
+          <w:sz w:val="18"/>
+          <w:szCs w:val="18"/>
+        </w:rPr>
+        <w:t>的</w:t>
+      </w:r>
+      <w:r>
+        <w:rPr>
+          <w:rFonts w:ascii="Verdana" w:eastAsia="宋体" w:hAnsi="Verdana" w:cs="宋体"/>
+          <w:color w:val="000000"/>
+          <w:kern w:val="0"/>
+          <w:sz w:val="18"/>
+          <w:szCs w:val="18"/>
+        </w:rPr>
+        <w:t>fold change</w:t>
+      </w:r>
+      <w:r>
+        <w:rPr>
+          <w:rFonts w:ascii="Verdana" w:eastAsia="宋体" w:hAnsi="Verdana" w:cs="宋体"/>
+          <w:color w:val="000000"/>
+          <w:kern w:val="0"/>
+          <w:sz w:val="18"/>
+          <w:szCs w:val="18"/>
+        </w:rPr>
+        <w:t>就小于</w:t>
+      </w:r>
+      <w:r>
+        <w:rPr>
+          <w:rFonts w:ascii="Verdana" w:eastAsia="宋体" w:hAnsi="Verdana" w:cs="宋体"/>
+          <w:color w:val="000000"/>
+          <w:kern w:val="0"/>
+          <w:sz w:val="18"/>
+          <w:szCs w:val="18"/>
+        </w:rPr>
+        <w:t>1</w:t>
+      </w:r>
+      <w:r>
+        <w:rPr>
+          <w:rFonts w:ascii="Verdana" w:eastAsia="宋体" w:hAnsi="Verdana" w:cs="宋体"/>
+          <w:color w:val="000000"/>
+          <w:kern w:val="0"/>
+          <w:sz w:val="18"/>
+          <w:szCs w:val="18"/>
+        </w:rPr>
+        <w:t>，</w:t>
+      </w:r>
+      <w:r>
+        <w:rPr>
+          <w:rFonts w:ascii="Verdana" w:eastAsia="宋体" w:hAnsi="Verdana" w:cs="宋体"/>
+          <w:color w:val="000000"/>
+          <w:kern w:val="0"/>
+          <w:sz w:val="18"/>
+          <w:szCs w:val="18"/>
+        </w:rPr>
+        <w:t>log2 fold change</w:t>
+      </w:r>
+      <w:r>
+        <w:rPr>
+          <w:rFonts w:ascii="Verdana" w:eastAsia="宋体" w:hAnsi="Verdana" w:cs="宋体"/>
+          <w:color w:val="000000"/>
+          <w:kern w:val="0"/>
+          <w:sz w:val="18"/>
+          <w:szCs w:val="18"/>
+        </w:rPr>
+        <w:t>就小于</w:t>
+      </w:r>
+      <w:r>
+        <w:rPr>
+          <w:rFonts w:ascii="Verdana" w:eastAsia="宋体" w:hAnsi="Verdana" w:cs="宋体"/>
+          <w:color w:val="000000"/>
+          <w:kern w:val="0"/>
+          <w:sz w:val="18"/>
+          <w:szCs w:val="18"/>
+        </w:rPr>
+        <w:t>0</w:t>
+      </w:r>
+      <w:r>
+        <w:rPr>
+          <w:rFonts w:ascii="Verdana" w:eastAsia="宋体" w:hAnsi="Verdana" w:cs="宋体"/>
+          <w:color w:val="000000"/>
+          <w:kern w:val="0"/>
+          <w:sz w:val="18"/>
+          <w:szCs w:val="18"/>
+        </w:rPr>
+        <w:t>。通常为了防止取</w:t>
+      </w:r>
+      <w:r>
+        <w:rPr>
+          <w:rFonts w:ascii="Verdana" w:eastAsia="宋体" w:hAnsi="Verdana" w:cs="宋体"/>
+          <w:color w:val="000000"/>
+          <w:kern w:val="0"/>
+          <w:sz w:val="18"/>
+          <w:szCs w:val="18"/>
+        </w:rPr>
+        <w:t>log2</w:t>
+      </w:r>
+      <w:r>
+        <w:rPr>
+          <w:rFonts w:ascii="Verdana" w:eastAsia="宋体" w:hAnsi="Verdana" w:cs="宋体"/>
+          <w:color w:val="000000"/>
+          <w:kern w:val="0"/>
+          <w:sz w:val="18"/>
+          <w:szCs w:val="18"/>
+        </w:rPr>
+        <w:t>时产生</w:t>
+      </w:r>
+      <w:r>
+        <w:rPr>
+          <w:rFonts w:ascii="Verdana" w:eastAsia="宋体" w:hAnsi="Verdana" w:cs="宋体"/>
+          <w:color w:val="000000"/>
+          <w:kern w:val="0"/>
+          <w:sz w:val="18"/>
+          <w:szCs w:val="18"/>
+        </w:rPr>
+        <w:t>NA</w:t>
+      </w:r>
+      <w:r>
+        <w:rPr>
+          <w:rFonts w:ascii="Verdana" w:eastAsia="宋体" w:hAnsi="Verdana" w:cs="宋体"/>
+          <w:color w:val="000000"/>
+          <w:kern w:val="0"/>
+          <w:sz w:val="18"/>
+          <w:szCs w:val="18"/>
+        </w:rPr>
+        <w:t>，我们会给表达值加</w:t>
+      </w:r>
+      <w:r>
+        <w:rPr>
+          <w:rFonts w:ascii="Verdana" w:eastAsia="宋体" w:hAnsi="Verdana" w:cs="宋体"/>
+          <w:color w:val="000000"/>
+          <w:kern w:val="0"/>
+          <w:sz w:val="18"/>
+          <w:szCs w:val="18"/>
+        </w:rPr>
+        <w:t>1</w:t>
+      </w:r>
+      <w:r>
+        <w:rPr>
+          <w:rFonts w:ascii="Verdana" w:eastAsia="宋体" w:hAnsi="Verdana" w:cs="宋体"/>
+          <w:color w:val="000000"/>
+          <w:kern w:val="0"/>
+          <w:sz w:val="18"/>
+          <w:szCs w:val="18"/>
+        </w:rPr>
+        <w:t>（或者一个极小的数），也就是</w:t>
+      </w:r>
+      <w:r>
+        <w:rPr>
+          <w:rFonts w:ascii="Verdana" w:eastAsia="宋体" w:hAnsi="Verdana" w:cs="宋体"/>
+          <w:color w:val="000000"/>
+          <w:kern w:val="0"/>
+          <w:sz w:val="18"/>
+          <w:szCs w:val="18"/>
+        </w:rPr>
+        <w:t xml:space="preserve">log2(B+1) - log2(A+1). </w:t>
+      </w:r>
+      <w:r>
+        <w:rPr>
+          <w:rFonts w:ascii="Verdana" w:eastAsia="宋体" w:hAnsi="Verdana" w:cs="宋体"/>
+          <w:color w:val="000000"/>
+          <w:kern w:val="0"/>
+          <w:sz w:val="18"/>
+          <w:szCs w:val="18"/>
+        </w:rPr>
+        <w:t>【需要一点对数函数的基础知识】</w:t>
+      </w:r>
+    </w:p>
+    <w:p/>
     <w:sectPr>
       <w:pgSz w:w="11900" w:h="16840"/>
       <w:pgMar w:top="1440" w:right="1800" w:bottom="1440" w:left="1800" w:header="851" w:footer="992" w:gutter="0"/>
@@ -2266,8 +2739,46 @@
 </w:document>
 </file>
 
+<file path=word/endnotes.xml><?xml version="1.0" encoding="utf-8"?>
+<w:endnotes xmlns:wpc="http://schemas.microsoft.com/office/word/2010/wordprocessingCanvas" xmlns:cx="http://schemas.microsoft.com/office/drawing/2014/chartex" xmlns:mc="http://schemas.openxmlformats.org/markup-compatibility/2006" xmlns:o="urn:schemas-microsoft-com:office:office" xmlns:r="http://schemas.openxmlformats.org/officeDocument/2006/relationships" xmlns:m="http://schemas.openxmlformats.org/officeDocument/2006/math" xmlns:v="urn:schemas-microsoft-com:vml" xmlns:wp14="http://schemas.microsoft.com/office/word/2010/wordprocessingDrawing" xmlns:wp="http://schemas.openxmlformats.org/drawingml/2006/wordprocessingDrawing" xmlns:w10="urn:schemas-microsoft-com:office:word" xmlns:w="http://schemas.openxmlformats.org/wordprocessingml/2006/main" xmlns:w14="http://schemas.microsoft.com/office/word/2010/wordml" xmlns:w15="http://schemas.microsoft.com/office/word/2012/wordml" xmlns:w16se="http://schemas.microsoft.com/office/word/2015/wordml/symex" xmlns:wpg="http://schemas.microsoft.com/office/word/2010/wordprocessingGroup" xmlns:wpi="http://schemas.microsoft.com/office/word/2010/wordprocessingInk" xmlns:wne="http://schemas.microsoft.com/office/word/2006/wordml" xmlns:wps="http://schemas.microsoft.com/office/word/2010/wordprocessingShape" mc:Ignorable="w14 w15 w16se wp14">
+  <w:endnote w:type="separator" w:id="-1">
+    <w:p>
+      <w:r>
+        <w:separator/>
+      </w:r>
+    </w:p>
+  </w:endnote>
+  <w:endnote w:type="continuationSeparator" w:id="0">
+    <w:p>
+      <w:r>
+        <w:continuationSeparator/>
+      </w:r>
+    </w:p>
+  </w:endnote>
+</w:endnotes>
+</file>
+
+<file path=word/footnotes.xml><?xml version="1.0" encoding="utf-8"?>
+<w:footnotes xmlns:wpc="http://schemas.microsoft.com/office/word/2010/wordprocessingCanvas" xmlns:cx="http://schemas.microsoft.com/office/drawing/2014/chartex" xmlns:mc="http://schemas.openxmlformats.org/markup-compatibility/2006" xmlns:o="urn:schemas-microsoft-com:office:office" xmlns:r="http://schemas.openxmlformats.org/officeDocument/2006/relationships" xmlns:m="http://schemas.openxmlformats.org/officeDocument/2006/math" xmlns:v="urn:schemas-microsoft-com:vml" xmlns:wp14="http://schemas.microsoft.com/office/word/2010/wordprocessingDrawing" xmlns:wp="http://schemas.openxmlformats.org/drawingml/2006/wordprocessingDrawing" xmlns:w10="urn:schemas-microsoft-com:office:word" xmlns:w="http://schemas.openxmlformats.org/wordprocessingml/2006/main" xmlns:w14="http://schemas.microsoft.com/office/word/2010/wordml" xmlns:w15="http://schemas.microsoft.com/office/word/2012/wordml" xmlns:w16se="http://schemas.microsoft.com/office/word/2015/wordml/symex" xmlns:wpg="http://schemas.microsoft.com/office/word/2010/wordprocessingGroup" xmlns:wpi="http://schemas.microsoft.com/office/word/2010/wordprocessingInk" xmlns:wne="http://schemas.microsoft.com/office/word/2006/wordml" xmlns:wps="http://schemas.microsoft.com/office/word/2010/wordprocessingShape" mc:Ignorable="w14 w15 w16se wp14">
+  <w:footnote w:type="separator" w:id="-1">
+    <w:p>
+      <w:r>
+        <w:separator/>
+      </w:r>
+    </w:p>
+  </w:footnote>
+  <w:footnote w:type="continuationSeparator" w:id="0">
+    <w:p>
+      <w:r>
+        <w:continuationSeparator/>
+      </w:r>
+    </w:p>
+  </w:footnote>
+</w:footnotes>
+</file>
+
 <file path=word/styles.xml><?xml version="1.0" encoding="utf-8"?>
-<w:styles xmlns:mc="http://schemas.openxmlformats.org/markup-compatibility/2006" xmlns:r="http://schemas.openxmlformats.org/officeDocument/2006/relationships" xmlns:w="http://schemas.openxmlformats.org/wordprocessingml/2006/main" xmlns:w14="http://schemas.microsoft.com/office/word/2010/wordml" mc:Ignorable="w14">
+<w:styles xmlns:mc="http://schemas.openxmlformats.org/markup-compatibility/2006" xmlns:r="http://schemas.openxmlformats.org/officeDocument/2006/relationships" xmlns:w="http://schemas.openxmlformats.org/wordprocessingml/2006/main" xmlns:w14="http://schemas.microsoft.com/office/word/2010/wordml" xmlns:w15="http://schemas.microsoft.com/office/word/2012/wordml" xmlns:w16se="http://schemas.microsoft.com/office/word/2015/wordml/symex" mc:Ignorable="w14 w15 w16se">
   <w:docDefaults>
     <w:rPrDefault>
       <w:rPr>
@@ -2280,144 +2791,369 @@
     </w:rPrDefault>
     <w:pPrDefault/>
   </w:docDefaults>
-  <w:latentStyles w:defLockedState="0" w:defUIPriority="99" w:defSemiHidden="1" w:defUnhideWhenUsed="1" w:defQFormat="0" w:count="276">
-    <w:lsdException w:name="Normal" w:semiHidden="0" w:uiPriority="0" w:unhideWhenUsed="0" w:qFormat="1"/>
-    <w:lsdException w:name="heading 1" w:semiHidden="0" w:uiPriority="9" w:unhideWhenUsed="0" w:qFormat="1"/>
-    <w:lsdException w:name="heading 2" w:uiPriority="9" w:qFormat="1"/>
-    <w:lsdException w:name="heading 3" w:uiPriority="9" w:qFormat="1"/>
-    <w:lsdException w:name="heading 4" w:uiPriority="9" w:qFormat="1"/>
-    <w:lsdException w:name="heading 5" w:uiPriority="9" w:qFormat="1"/>
-    <w:lsdException w:name="heading 6" w:uiPriority="9" w:qFormat="1"/>
-    <w:lsdException w:name="heading 7" w:uiPriority="9" w:qFormat="1"/>
-    <w:lsdException w:name="heading 8" w:uiPriority="9" w:qFormat="1"/>
-    <w:lsdException w:name="heading 9" w:uiPriority="9" w:qFormat="1"/>
-    <w:lsdException w:name="toc 1" w:uiPriority="39"/>
-    <w:lsdException w:name="toc 2" w:uiPriority="39"/>
-    <w:lsdException w:name="toc 3" w:uiPriority="39"/>
-    <w:lsdException w:name="toc 4" w:uiPriority="39"/>
-    <w:lsdException w:name="toc 5" w:uiPriority="39"/>
-    <w:lsdException w:name="toc 6" w:uiPriority="39"/>
-    <w:lsdException w:name="toc 7" w:uiPriority="39"/>
-    <w:lsdException w:name="toc 8" w:uiPriority="39"/>
-    <w:lsdException w:name="toc 9" w:uiPriority="39"/>
-    <w:lsdException w:name="caption" w:uiPriority="35" w:qFormat="1"/>
-    <w:lsdException w:name="Title" w:semiHidden="0" w:uiPriority="10" w:unhideWhenUsed="0" w:qFormat="1"/>
-    <w:lsdException w:name="Default Paragraph Font" w:uiPriority="1"/>
-    <w:lsdException w:name="Subtitle" w:semiHidden="0" w:uiPriority="11" w:unhideWhenUsed="0" w:qFormat="1"/>
-    <w:lsdException w:name="Strong" w:semiHidden="0" w:uiPriority="22" w:unhideWhenUsed="0" w:qFormat="1"/>
-    <w:lsdException w:name="Emphasis" w:semiHidden="0" w:uiPriority="20" w:unhideWhenUsed="0" w:qFormat="1"/>
-    <w:lsdException w:name="Table Grid" w:semiHidden="0" w:uiPriority="59" w:unhideWhenUsed="0"/>
-    <w:lsdException w:name="Placeholder Text" w:unhideWhenUsed="0"/>
-    <w:lsdException w:name="No Spacing" w:semiHidden="0" w:uiPriority="1" w:unhideWhenUsed="0" w:qFormat="1"/>
-    <w:lsdException w:name="Light Shading" w:semiHidden="0" w:uiPriority="60" w:unhideWhenUsed="0"/>
-    <w:lsdException w:name="Light List" w:semiHidden="0" w:uiPriority="61" w:unhideWhenUsed="0"/>
-    <w:lsdException w:name="Light Grid" w:semiHidden="0" w:uiPriority="62" w:unhideWhenUsed="0"/>
-    <w:lsdException w:name="Medium Shading 1" w:semiHidden="0" w:uiPriority="63" w:unhideWhenUsed="0"/>
-    <w:lsdException w:name="Medium Shading 2" w:semiHidden="0" w:uiPriority="64" w:unhideWhenUsed="0"/>
-    <w:lsdException w:name="Medium List 1" w:semiHidden="0" w:uiPriority="65" w:unhideWhenUsed="0"/>
-    <w:lsdException w:name="Medium List 2" w:semiHidden="0" w:uiPriority="66" w:unhideWhenUsed="0"/>
-    <w:lsdException w:name="Medium Grid 1" w:semiHidden="0" w:uiPriority="67" w:unhideWhenUsed="0"/>
-    <w:lsdException w:name="Medium Grid 2" w:semiHidden="0" w:uiPriority="68" w:unhideWhenUsed="0"/>
-    <w:lsdException w:name="Medium Grid 3" w:semiHidden="0" w:uiPriority="69" w:unhideWhenUsed="0"/>
-    <w:lsdException w:name="Dark List" w:semiHidden="0" w:uiPriority="70" w:unhideWhenUsed="0"/>
-    <w:lsdException w:name="Colorful Shading" w:semiHidden="0" w:uiPriority="71" w:unhideWhenUsed="0"/>
-    <w:lsdException w:name="Colorful List" w:semiHidden="0" w:uiPriority="72" w:unhideWhenUsed="0"/>
-    <w:lsdException w:name="Colorful Grid" w:semiHidden="0" w:uiPriority="73" w:unhideWhenUsed="0"/>
-    <w:lsdException w:name="Light Shading Accent 1" w:semiHidden="0" w:uiPriority="60" w:unhideWhenUsed="0"/>
-    <w:lsdException w:name="Light List Accent 1" w:semiHidden="0" w:uiPriority="61" w:unhideWhenUsed="0"/>
-    <w:lsdException w:name="Light Grid Accent 1" w:semiHidden="0" w:uiPriority="62" w:unhideWhenUsed="0"/>
-    <w:lsdException w:name="Medium Shading 1 Accent 1" w:semiHidden="0" w:uiPriority="63" w:unhideWhenUsed="0"/>
-    <w:lsdException w:name="Medium Shading 2 Accent 1" w:semiHidden="0" w:uiPriority="64" w:unhideWhenUsed="0"/>
-    <w:lsdException w:name="Medium List 1 Accent 1" w:semiHidden="0" w:uiPriority="65" w:unhideWhenUsed="0"/>
-    <w:lsdException w:name="Revision" w:unhideWhenUsed="0"/>
-    <w:lsdException w:name="List Paragraph" w:semiHidden="0" w:uiPriority="34" w:unhideWhenUsed="0" w:qFormat="1"/>
-    <w:lsdException w:name="Quote" w:semiHidden="0" w:uiPriority="29" w:unhideWhenUsed="0" w:qFormat="1"/>
-    <w:lsdException w:name="Intense Quote" w:semiHidden="0" w:uiPriority="30" w:unhideWhenUsed="0" w:qFormat="1"/>
-    <w:lsdException w:name="Medium List 2 Accent 1" w:semiHidden="0" w:uiPriority="66" w:unhideWhenUsed="0"/>
-    <w:lsdException w:name="Medium Grid 1 Accent 1" w:semiHidden="0" w:uiPriority="67" w:unhideWhenUsed="0"/>
-    <w:lsdException w:name="Medium Grid 2 Accent 1" w:semiHidden="0" w:uiPriority="68" w:unhideWhenUsed="0"/>
-    <w:lsdException w:name="Medium Grid 3 Accent 1" w:semiHidden="0" w:uiPriority="69" w:unhideWhenUsed="0"/>
-    <w:lsdException w:name="Dark List Accent 1" w:semiHidden="0" w:uiPriority="70" w:unhideWhenUsed="0"/>
-    <w:lsdException w:name="Colorful Shading Accent 1" w:semiHidden="0" w:uiPriority="71" w:unhideWhenUsed="0"/>
-    <w:lsdException w:name="Colorful List Accent 1" w:semiHidden="0" w:uiPriority="72" w:unhideWhenUsed="0"/>
-    <w:lsdException w:name="Colorful Grid Accent 1" w:semiHidden="0" w:uiPriority="73" w:unhideWhenUsed="0"/>
-    <w:lsdException w:name="Light Shading Accent 2" w:semiHidden="0" w:uiPriority="60" w:unhideWhenUsed="0"/>
-    <w:lsdException w:name="Light List Accent 2" w:semiHidden="0" w:uiPriority="61" w:unhideWhenUsed="0"/>
-    <w:lsdException w:name="Light Grid Accent 2" w:semiHidden="0" w:uiPriority="62" w:unhideWhenUsed="0"/>
-    <w:lsdException w:name="Medium Shading 1 Accent 2" w:semiHidden="0" w:uiPriority="63" w:unhideWhenUsed="0"/>
-    <w:lsdException w:name="Medium Shading 2 Accent 2" w:semiHidden="0" w:uiPriority="64" w:unhideWhenUsed="0"/>
-    <w:lsdException w:name="Medium List 1 Accent 2" w:semiHidden="0" w:uiPriority="65" w:unhideWhenUsed="0"/>
-    <w:lsdException w:name="Medium List 2 Accent 2" w:semiHidden="0" w:uiPriority="66" w:unhideWhenUsed="0"/>
-    <w:lsdException w:name="Medium Grid 1 Accent 2" w:semiHidden="0" w:uiPriority="67" w:unhideWhenUsed="0"/>
-    <w:lsdException w:name="Medium Grid 2 Accent 2" w:semiHidden="0" w:uiPriority="68" w:unhideWhenUsed="0"/>
-    <w:lsdException w:name="Medium Grid 3 Accent 2" w:semiHidden="0" w:uiPriority="69" w:unhideWhenUsed="0"/>
-    <w:lsdException w:name="Dark List Accent 2" w:semiHidden="0" w:uiPriority="70" w:unhideWhenUsed="0"/>
-    <w:lsdException w:name="Colorful Shading Accent 2" w:semiHidden="0" w:uiPriority="71" w:unhideWhenUsed="0"/>
-    <w:lsdException w:name="Colorful List Accent 2" w:semiHidden="0" w:uiPriority="72" w:unhideWhenUsed="0"/>
-    <w:lsdException w:name="Colorful Grid Accent 2" w:semiHidden="0" w:uiPriority="73" w:unhideWhenUsed="0"/>
-    <w:lsdException w:name="Light Shading Accent 3" w:semiHidden="0" w:uiPriority="60" w:unhideWhenUsed="0"/>
-    <w:lsdException w:name="Light List Accent 3" w:semiHidden="0" w:uiPriority="61" w:unhideWhenUsed="0"/>
-    <w:lsdException w:name="Light Grid Accent 3" w:semiHidden="0" w:uiPriority="62" w:unhideWhenUsed="0"/>
-    <w:lsdException w:name="Medium Shading 1 Accent 3" w:semiHidden="0" w:uiPriority="63" w:unhideWhenUsed="0"/>
-    <w:lsdException w:name="Medium Shading 2 Accent 3" w:semiHidden="0" w:uiPriority="64" w:unhideWhenUsed="0"/>
-    <w:lsdException w:name="Medium List 1 Accent 3" w:semiHidden="0" w:uiPriority="65" w:unhideWhenUsed="0"/>
-    <w:lsdException w:name="Medium List 2 Accent 3" w:semiHidden="0" w:uiPriority="66" w:unhideWhenUsed="0"/>
-    <w:lsdException w:name="Medium Grid 1 Accent 3" w:semiHidden="0" w:uiPriority="67" w:unhideWhenUsed="0"/>
-    <w:lsdException w:name="Medium Grid 2 Accent 3" w:semiHidden="0" w:uiPriority="68" w:unhideWhenUsed="0"/>
-    <w:lsdException w:name="Medium Grid 3 Accent 3" w:semiHidden="0" w:uiPriority="69" w:unhideWhenUsed="0"/>
-    <w:lsdException w:name="Dark List Accent 3" w:semiHidden="0" w:uiPriority="70" w:unhideWhenUsed="0"/>
-    <w:lsdException w:name="Colorful Shading Accent 3" w:semiHidden="0" w:uiPriority="71" w:unhideWhenUsed="0"/>
-    <w:lsdException w:name="Colorful List Accent 3" w:semiHidden="0" w:uiPriority="72" w:unhideWhenUsed="0"/>
-    <w:lsdException w:name="Colorful Grid Accent 3" w:semiHidden="0" w:uiPriority="73" w:unhideWhenUsed="0"/>
-    <w:lsdException w:name="Light Shading Accent 4" w:semiHidden="0" w:uiPriority="60" w:unhideWhenUsed="0"/>
-    <w:lsdException w:name="Light List Accent 4" w:semiHidden="0" w:uiPriority="61" w:unhideWhenUsed="0"/>
-    <w:lsdException w:name="Light Grid Accent 4" w:semiHidden="0" w:uiPriority="62" w:unhideWhenUsed="0"/>
-    <w:lsdException w:name="Medium Shading 1 Accent 4" w:semiHidden="0" w:uiPriority="63" w:unhideWhenUsed="0"/>
-    <w:lsdException w:name="Medium Shading 2 Accent 4" w:semiHidden="0" w:uiPriority="64" w:unhideWhenUsed="0"/>
-    <w:lsdException w:name="Medium List 1 Accent 4" w:semiHidden="0" w:uiPriority="65" w:unhideWhenUsed="0"/>
-    <w:lsdException w:name="Medium List 2 Accent 4" w:semiHidden="0" w:uiPriority="66" w:unhideWhenUsed="0"/>
-    <w:lsdException w:name="Medium Grid 1 Accent 4" w:semiHidden="0" w:uiPriority="67" w:unhideWhenUsed="0"/>
-    <w:lsdException w:name="Medium Grid 2 Accent 4" w:semiHidden="0" w:uiPriority="68" w:unhideWhenUsed="0"/>
-    <w:lsdException w:name="Medium Grid 3 Accent 4" w:semiHidden="0" w:uiPriority="69" w:unhideWhenUsed="0"/>
-    <w:lsdException w:name="Dark List Accent 4" w:semiHidden="0" w:uiPriority="70" w:unhideWhenUsed="0"/>
-    <w:lsdException w:name="Colorful Shading Accent 4" w:semiHidden="0" w:uiPriority="71" w:unhideWhenUsed="0"/>
-    <w:lsdException w:name="Colorful List Accent 4" w:semiHidden="0" w:uiPriority="72" w:unhideWhenUsed="0"/>
-    <w:lsdException w:name="Colorful Grid Accent 4" w:semiHidden="0" w:uiPriority="73" w:unhideWhenUsed="0"/>
-    <w:lsdException w:name="Light Shading Accent 5" w:semiHidden="0" w:uiPriority="60" w:unhideWhenUsed="0"/>
-    <w:lsdException w:name="Light List Accent 5" w:semiHidden="0" w:uiPriority="61" w:unhideWhenUsed="0"/>
-    <w:lsdException w:name="Light Grid Accent 5" w:semiHidden="0" w:uiPriority="62" w:unhideWhenUsed="0"/>
-    <w:lsdException w:name="Medium Shading 1 Accent 5" w:semiHidden="0" w:uiPriority="63" w:unhideWhenUsed="0"/>
-    <w:lsdException w:name="Medium Shading 2 Accent 5" w:semiHidden="0" w:uiPriority="64" w:unhideWhenUsed="0"/>
-    <w:lsdException w:name="Medium List 1 Accent 5" w:semiHidden="0" w:uiPriority="65" w:unhideWhenUsed="0"/>
-    <w:lsdException w:name="Medium List 2 Accent 5" w:semiHidden="0" w:uiPriority="66" w:unhideWhenUsed="0"/>
-    <w:lsdException w:name="Medium Grid 1 Accent 5" w:semiHidden="0" w:uiPriority="67" w:unhideWhenUsed="0"/>
-    <w:lsdException w:name="Medium Grid 2 Accent 5" w:semiHidden="0" w:uiPriority="68" w:unhideWhenUsed="0"/>
-    <w:lsdException w:name="Medium Grid 3 Accent 5" w:semiHidden="0" w:uiPriority="69" w:unhideWhenUsed="0"/>
-    <w:lsdException w:name="Dark List Accent 5" w:semiHidden="0" w:uiPriority="70" w:unhideWhenUsed="0"/>
-    <w:lsdException w:name="Colorful Shading Accent 5" w:semiHidden="0" w:uiPriority="71" w:unhideWhenUsed="0"/>
-    <w:lsdException w:name="Colorful List Accent 5" w:semiHidden="0" w:uiPriority="72" w:unhideWhenUsed="0"/>
-    <w:lsdException w:name="Colorful Grid Accent 5" w:semiHidden="0" w:uiPriority="73" w:unhideWhenUsed="0"/>
-    <w:lsdException w:name="Light Shading Accent 6" w:semiHidden="0" w:uiPriority="60" w:unhideWhenUsed="0"/>
-    <w:lsdException w:name="Light List Accent 6" w:semiHidden="0" w:uiPriority="61" w:unhideWhenUsed="0"/>
-    <w:lsdException w:name="Light Grid Accent 6" w:semiHidden="0" w:uiPriority="62" w:unhideWhenUsed="0"/>
-    <w:lsdException w:name="Medium Shading 1 Accent 6" w:semiHidden="0" w:uiPriority="63" w:unhideWhenUsed="0"/>
-    <w:lsdException w:name="Medium Shading 2 Accent 6" w:semiHidden="0" w:uiPriority="64" w:unhideWhenUsed="0"/>
-    <w:lsdException w:name="Medium List 1 Accent 6" w:semiHidden="0" w:uiPriority="65" w:unhideWhenUsed="0"/>
-    <w:lsdException w:name="Medium List 2 Accent 6" w:semiHidden="0" w:uiPriority="66" w:unhideWhenUsed="0"/>
-    <w:lsdException w:name="Medium Grid 1 Accent 6" w:semiHidden="0" w:uiPriority="67" w:unhideWhenUsed="0"/>
-    <w:lsdException w:name="Medium Grid 2 Accent 6" w:semiHidden="0" w:uiPriority="68" w:unhideWhenUsed="0"/>
-    <w:lsdException w:name="Medium Grid 3 Accent 6" w:semiHidden="0" w:uiPriority="69" w:unhideWhenUsed="0"/>
-    <w:lsdException w:name="Dark List Accent 6" w:semiHidden="0" w:uiPriority="70" w:unhideWhenUsed="0"/>
-    <w:lsdException w:name="Colorful Shading Accent 6" w:semiHidden="0" w:uiPriority="71" w:unhideWhenUsed="0"/>
-    <w:lsdException w:name="Colorful List Accent 6" w:semiHidden="0" w:uiPriority="72" w:unhideWhenUsed="0"/>
-    <w:lsdException w:name="Colorful Grid Accent 6" w:semiHidden="0" w:uiPriority="73" w:unhideWhenUsed="0"/>
-    <w:lsdException w:name="Subtle Emphasis" w:semiHidden="0" w:uiPriority="19" w:unhideWhenUsed="0" w:qFormat="1"/>
-    <w:lsdException w:name="Intense Emphasis" w:semiHidden="0" w:uiPriority="21" w:unhideWhenUsed="0" w:qFormat="1"/>
-    <w:lsdException w:name="Subtle Reference" w:semiHidden="0" w:uiPriority="31" w:unhideWhenUsed="0" w:qFormat="1"/>
-    <w:lsdException w:name="Intense Reference" w:semiHidden="0" w:uiPriority="32" w:unhideWhenUsed="0" w:qFormat="1"/>
-    <w:lsdException w:name="Book Title" w:semiHidden="0" w:uiPriority="33" w:unhideWhenUsed="0" w:qFormat="1"/>
-    <w:lsdException w:name="Bibliography" w:uiPriority="37"/>
-    <w:lsdException w:name="TOC Heading" w:uiPriority="39" w:qFormat="1"/>
+  <w:latentStyles w:defLockedState="0" w:defUIPriority="99" w:defSemiHidden="0" w:defUnhideWhenUsed="0" w:defQFormat="0" w:count="371">
+    <w:lsdException w:name="Normal" w:uiPriority="0" w:qFormat="1"/>
+    <w:lsdException w:name="heading 1" w:uiPriority="9" w:qFormat="1"/>
+    <w:lsdException w:name="heading 2" w:semiHidden="1" w:uiPriority="9" w:unhideWhenUsed="1" w:qFormat="1"/>
+    <w:lsdException w:name="heading 3" w:semiHidden="1" w:uiPriority="9" w:unhideWhenUsed="1" w:qFormat="1"/>
+    <w:lsdException w:name="heading 4" w:semiHidden="1" w:uiPriority="9" w:unhideWhenUsed="1" w:qFormat="1"/>
+    <w:lsdException w:name="heading 5" w:semiHidden="1" w:uiPriority="9" w:unhideWhenUsed="1" w:qFormat="1"/>
+    <w:lsdException w:name="heading 6" w:semiHidden="1" w:uiPriority="9" w:unhideWhenUsed="1" w:qFormat="1"/>
+    <w:lsdException w:name="heading 7" w:semiHidden="1" w:uiPriority="9" w:unhideWhenUsed="1" w:qFormat="1"/>
+    <w:lsdException w:name="heading 8" w:semiHidden="1" w:uiPriority="9" w:unhideWhenUsed="1" w:qFormat="1"/>
+    <w:lsdException w:name="heading 9" w:semiHidden="1" w:uiPriority="9" w:unhideWhenUsed="1" w:qFormat="1"/>
+    <w:lsdException w:name="index 1" w:semiHidden="1" w:unhideWhenUsed="1"/>
+    <w:lsdException w:name="index 2" w:semiHidden="1" w:unhideWhenUsed="1"/>
+    <w:lsdException w:name="index 3" w:semiHidden="1" w:unhideWhenUsed="1"/>
+    <w:lsdException w:name="index 4" w:semiHidden="1" w:unhideWhenUsed="1"/>
+    <w:lsdException w:name="index 5" w:semiHidden="1" w:unhideWhenUsed="1"/>
+    <w:lsdException w:name="index 6" w:semiHidden="1" w:unhideWhenUsed="1"/>
+    <w:lsdException w:name="index 7" w:semiHidden="1" w:unhideWhenUsed="1"/>
+    <w:lsdException w:name="index 8" w:semiHidden="1" w:unhideWhenUsed="1"/>
+    <w:lsdException w:name="index 9" w:semiHidden="1" w:unhideWhenUsed="1"/>
+    <w:lsdException w:name="toc 1" w:semiHidden="1" w:uiPriority="39" w:unhideWhenUsed="1"/>
+    <w:lsdException w:name="toc 2" w:semiHidden="1" w:uiPriority="39" w:unhideWhenUsed="1"/>
+    <w:lsdException w:name="toc 3" w:semiHidden="1" w:uiPriority="39" w:unhideWhenUsed="1"/>
+    <w:lsdException w:name="toc 4" w:semiHidden="1" w:uiPriority="39" w:unhideWhenUsed="1"/>
+    <w:lsdException w:name="toc 5" w:semiHidden="1" w:uiPriority="39" w:unhideWhenUsed="1"/>
+    <w:lsdException w:name="toc 6" w:semiHidden="1" w:uiPriority="39" w:unhideWhenUsed="1"/>
+    <w:lsdException w:name="toc 7" w:semiHidden="1" w:uiPriority="39" w:unhideWhenUsed="1"/>
+    <w:lsdException w:name="toc 8" w:semiHidden="1" w:uiPriority="39" w:unhideWhenUsed="1"/>
+    <w:lsdException w:name="toc 9" w:semiHidden="1" w:uiPriority="39" w:unhideWhenUsed="1"/>
+    <w:lsdException w:name="Normal Indent" w:semiHidden="1" w:unhideWhenUsed="1"/>
+    <w:lsdException w:name="footnote text" w:semiHidden="1" w:unhideWhenUsed="1"/>
+    <w:lsdException w:name="annotation text" w:semiHidden="1" w:unhideWhenUsed="1"/>
+    <w:lsdException w:name="header" w:semiHidden="1" w:unhideWhenUsed="1"/>
+    <w:lsdException w:name="footer" w:semiHidden="1" w:unhideWhenUsed="1"/>
+    <w:lsdException w:name="index heading" w:semiHidden="1" w:unhideWhenUsed="1"/>
+    <w:lsdException w:name="caption" w:semiHidden="1" w:uiPriority="35" w:unhideWhenUsed="1" w:qFormat="1"/>
+    <w:lsdException w:name="table of figures" w:semiHidden="1" w:unhideWhenUsed="1"/>
+    <w:lsdException w:name="envelope address" w:semiHidden="1" w:unhideWhenUsed="1"/>
+    <w:lsdException w:name="envelope return" w:semiHidden="1" w:unhideWhenUsed="1"/>
+    <w:lsdException w:name="footnote reference" w:semiHidden="1" w:unhideWhenUsed="1"/>
+    <w:lsdException w:name="annotation reference" w:semiHidden="1" w:unhideWhenUsed="1"/>
+    <w:lsdException w:name="line number" w:semiHidden="1" w:unhideWhenUsed="1"/>
+    <w:lsdException w:name="page number" w:semiHidden="1" w:unhideWhenUsed="1"/>
+    <w:lsdException w:name="endnote reference" w:semiHidden="1" w:unhideWhenUsed="1"/>
+    <w:lsdException w:name="endnote text" w:semiHidden="1" w:unhideWhenUsed="1"/>
+    <w:lsdException w:name="table of authorities" w:semiHidden="1" w:unhideWhenUsed="1"/>
+    <w:lsdException w:name="macro" w:semiHidden="1" w:unhideWhenUsed="1"/>
+    <w:lsdException w:name="toa heading" w:semiHidden="1" w:unhideWhenUsed="1"/>
+    <w:lsdException w:name="List" w:semiHidden="1" w:unhideWhenUsed="1"/>
+    <w:lsdException w:name="List Bullet" w:semiHidden="1" w:unhideWhenUsed="1"/>
+    <w:lsdException w:name="List Number" w:semiHidden="1" w:unhideWhenUsed="1"/>
+    <w:lsdException w:name="List 2" w:semiHidden="1" w:unhideWhenUsed="1"/>
+    <w:lsdException w:name="List 3" w:semiHidden="1" w:unhideWhenUsed="1"/>
+    <w:lsdException w:name="List 4" w:semiHidden="1" w:unhideWhenUsed="1"/>
+    <w:lsdException w:name="List 5" w:semiHidden="1" w:unhideWhenUsed="1"/>
+    <w:lsdException w:name="List Bullet 2" w:semiHidden="1" w:unhideWhenUsed="1"/>
+    <w:lsdException w:name="List Bullet 3" w:semiHidden="1" w:unhideWhenUsed="1"/>
+    <w:lsdException w:name="List Bullet 4" w:semiHidden="1" w:unhideWhenUsed="1"/>
+    <w:lsdException w:name="List Bullet 5" w:semiHidden="1" w:unhideWhenUsed="1"/>
+    <w:lsdException w:name="List Number 2" w:semiHidden="1" w:unhideWhenUsed="1"/>
+    <w:lsdException w:name="List Number 3" w:semiHidden="1" w:unhideWhenUsed="1"/>
+    <w:lsdException w:name="List Number 4" w:semiHidden="1" w:unhideWhenUsed="1"/>
+    <w:lsdException w:name="List Number 5" w:semiHidden="1" w:unhideWhenUsed="1"/>
+    <w:lsdException w:name="Title" w:uiPriority="10" w:qFormat="1"/>
+    <w:lsdException w:name="Closing" w:semiHidden="1" w:unhideWhenUsed="1"/>
+    <w:lsdException w:name="Signature" w:semiHidden="1" w:unhideWhenUsed="1"/>
+    <w:lsdException w:name="Default Paragraph Font" w:semiHidden="1" w:uiPriority="1" w:unhideWhenUsed="1"/>
+    <w:lsdException w:name="Body Text" w:semiHidden="1" w:unhideWhenUsed="1"/>
+    <w:lsdException w:name="Body Text Indent" w:semiHidden="1" w:unhideWhenUsed="1"/>
+    <w:lsdException w:name="List Continue" w:semiHidden="1" w:unhideWhenUsed="1"/>
+    <w:lsdException w:name="List Continue 2" w:semiHidden="1" w:unhideWhenUsed="1"/>
+    <w:lsdException w:name="List Continue 3" w:semiHidden="1" w:unhideWhenUsed="1"/>
+    <w:lsdException w:name="List Continue 4" w:semiHidden="1" w:unhideWhenUsed="1"/>
+    <w:lsdException w:name="List Continue 5" w:semiHidden="1" w:unhideWhenUsed="1"/>
+    <w:lsdException w:name="Message Header" w:semiHidden="1" w:unhideWhenUsed="1"/>
+    <w:lsdException w:name="Subtitle" w:uiPriority="11" w:qFormat="1"/>
+    <w:lsdException w:name="Salutation" w:semiHidden="1" w:unhideWhenUsed="1"/>
+    <w:lsdException w:name="Date" w:semiHidden="1" w:unhideWhenUsed="1"/>
+    <w:lsdException w:name="Body Text First Indent" w:semiHidden="1" w:unhideWhenUsed="1"/>
+    <w:lsdException w:name="Body Text First Indent 2" w:semiHidden="1" w:unhideWhenUsed="1"/>
+    <w:lsdException w:name="Note Heading" w:semiHidden="1" w:unhideWhenUsed="1"/>
+    <w:lsdException w:name="Body Text 2" w:semiHidden="1" w:unhideWhenUsed="1"/>
+    <w:lsdException w:name="Body Text 3" w:semiHidden="1" w:unhideWhenUsed="1"/>
+    <w:lsdException w:name="Body Text Indent 2" w:semiHidden="1" w:unhideWhenUsed="1"/>
+    <w:lsdException w:name="Body Text Indent 3" w:semiHidden="1" w:unhideWhenUsed="1"/>
+    <w:lsdException w:name="Block Text" w:semiHidden="1" w:unhideWhenUsed="1"/>
+    <w:lsdException w:name="Hyperlink" w:semiHidden="1" w:unhideWhenUsed="1"/>
+    <w:lsdException w:name="FollowedHyperlink" w:semiHidden="1" w:unhideWhenUsed="1"/>
+    <w:lsdException w:name="Strong" w:uiPriority="22" w:qFormat="1"/>
+    <w:lsdException w:name="Emphasis" w:uiPriority="20" w:qFormat="1"/>
+    <w:lsdException w:name="Document Map" w:semiHidden="1" w:unhideWhenUsed="1"/>
+    <w:lsdException w:name="Plain Text" w:semiHidden="1" w:unhideWhenUsed="1"/>
+    <w:lsdException w:name="E-mail Signature" w:semiHidden="1" w:unhideWhenUsed="1"/>
+    <w:lsdException w:name="HTML Top of Form" w:semiHidden="1" w:unhideWhenUsed="1"/>
+    <w:lsdException w:name="HTML Bottom of Form" w:semiHidden="1" w:unhideWhenUsed="1"/>
+    <w:lsdException w:name="Normal (Web)" w:semiHidden="1" w:unhideWhenUsed="1"/>
+    <w:lsdException w:name="HTML Acronym" w:semiHidden="1" w:unhideWhenUsed="1"/>
+    <w:lsdException w:name="HTML Address" w:semiHidden="1" w:unhideWhenUsed="1"/>
+    <w:lsdException w:name="HTML Cite" w:semiHidden="1" w:unhideWhenUsed="1"/>
+    <w:lsdException w:name="HTML Code" w:semiHidden="1" w:unhideWhenUsed="1"/>
+    <w:lsdException w:name="HTML Definition" w:semiHidden="1" w:unhideWhenUsed="1"/>
+    <w:lsdException w:name="HTML Keyboard" w:semiHidden="1" w:unhideWhenUsed="1"/>
+    <w:lsdException w:name="HTML Preformatted" w:semiHidden="1" w:unhideWhenUsed="1"/>
+    <w:lsdException w:name="HTML Sample" w:semiHidden="1" w:unhideWhenUsed="1"/>
+    <w:lsdException w:name="HTML Typewriter" w:semiHidden="1" w:unhideWhenUsed="1"/>
+    <w:lsdException w:name="HTML Variable" w:semiHidden="1" w:unhideWhenUsed="1"/>
+    <w:lsdException w:name="Normal Table" w:semiHidden="1" w:unhideWhenUsed="1"/>
+    <w:lsdException w:name="annotation subject" w:semiHidden="1" w:unhideWhenUsed="1"/>
+    <w:lsdException w:name="No List" w:semiHidden="1" w:unhideWhenUsed="1"/>
+    <w:lsdException w:name="Outline List 1" w:semiHidden="1" w:unhideWhenUsed="1"/>
+    <w:lsdException w:name="Outline List 2" w:semiHidden="1" w:unhideWhenUsed="1"/>
+    <w:lsdException w:name="Outline List 3" w:semiHidden="1" w:unhideWhenUsed="1"/>
+    <w:lsdException w:name="Table Simple 1" w:semiHidden="1" w:unhideWhenUsed="1"/>
+    <w:lsdException w:name="Table Simple 2" w:semiHidden="1" w:unhideWhenUsed="1"/>
+    <w:lsdException w:name="Table Simple 3" w:semiHidden="1" w:unhideWhenUsed="1"/>
+    <w:lsdException w:name="Table Classic 1" w:semiHidden="1" w:unhideWhenUsed="1"/>
+    <w:lsdException w:name="Table Classic 2" w:semiHidden="1" w:unhideWhenUsed="1"/>
+    <w:lsdException w:name="Table Classic 3" w:semiHidden="1" w:unhideWhenUsed="1"/>
+    <w:lsdException w:name="Table Classic 4" w:semiHidden="1" w:unhideWhenUsed="1"/>
+    <w:lsdException w:name="Table Colorful 1" w:semiHidden="1" w:unhideWhenUsed="1"/>
+    <w:lsdException w:name="Table Colorful 2" w:semiHidden="1" w:unhideWhenUsed="1"/>
+    <w:lsdException w:name="Table Colorful 3" w:semiHidden="1" w:unhideWhenUsed="1"/>
+    <w:lsdException w:name="Table Columns 1" w:semiHidden="1" w:unhideWhenUsed="1"/>
+    <w:lsdException w:name="Table Columns 2" w:semiHidden="1" w:unhideWhenUsed="1"/>
+    <w:lsdException w:name="Table Columns 3" w:semiHidden="1" w:unhideWhenUsed="1"/>
+    <w:lsdException w:name="Table Columns 4" w:semiHidden="1" w:unhideWhenUsed="1"/>
+    <w:lsdException w:name="Table Columns 5" w:semiHidden="1" w:unhideWhenUsed="1"/>
+    <w:lsdException w:name="Table Grid 1" w:semiHidden="1" w:unhideWhenUsed="1"/>
+    <w:lsdException w:name="Table Grid 2" w:semiHidden="1" w:unhideWhenUsed="1"/>
+    <w:lsdException w:name="Table Grid 3" w:semiHidden="1" w:unhideWhenUsed="1"/>
+    <w:lsdException w:name="Table Grid 4" w:semiHidden="1" w:unhideWhenUsed="1"/>
+    <w:lsdException w:name="Table Grid 5" w:semiHidden="1" w:unhideWhenUsed="1"/>
+    <w:lsdException w:name="Table Grid 6" w:semiHidden="1" w:unhideWhenUsed="1"/>
+    <w:lsdException w:name="Table Grid 7" w:semiHidden="1" w:unhideWhenUsed="1"/>
+    <w:lsdException w:name="Table Grid 8" w:semiHidden="1" w:unhideWhenUsed="1"/>
+    <w:lsdException w:name="Table List 1" w:semiHidden="1" w:unhideWhenUsed="1"/>
+    <w:lsdException w:name="Table List 2" w:semiHidden="1" w:unhideWhenUsed="1"/>
+    <w:lsdException w:name="Table List 3" w:semiHidden="1" w:unhideWhenUsed="1"/>
+    <w:lsdException w:name="Table List 4" w:semiHidden="1" w:unhideWhenUsed="1"/>
+    <w:lsdException w:name="Table List 5" w:semiHidden="1" w:unhideWhenUsed="1"/>
+    <w:lsdException w:name="Table List 6" w:semiHidden="1" w:unhideWhenUsed="1"/>
+    <w:lsdException w:name="Table List 7" w:semiHidden="1" w:unhideWhenUsed="1"/>
+    <w:lsdException w:name="Table List 8" w:semiHidden="1" w:unhideWhenUsed="1"/>
+    <w:lsdException w:name="Table 3D effects 1" w:semiHidden="1" w:unhideWhenUsed="1"/>
+    <w:lsdException w:name="Table 3D effects 2" w:semiHidden="1" w:unhideWhenUsed="1"/>
+    <w:lsdException w:name="Table 3D effects 3" w:semiHidden="1" w:unhideWhenUsed="1"/>
+    <w:lsdException w:name="Table Contemporary" w:semiHidden="1" w:unhideWhenUsed="1"/>
+    <w:lsdException w:name="Table Elegant" w:semiHidden="1" w:unhideWhenUsed="1"/>
+    <w:lsdException w:name="Table Professional" w:semiHidden="1" w:unhideWhenUsed="1"/>
+    <w:lsdException w:name="Table Subtle 1" w:semiHidden="1" w:unhideWhenUsed="1"/>
+    <w:lsdException w:name="Table Subtle 2" w:semiHidden="1" w:unhideWhenUsed="1"/>
+    <w:lsdException w:name="Table Web 1" w:semiHidden="1" w:unhideWhenUsed="1"/>
+    <w:lsdException w:name="Table Web 2" w:semiHidden="1" w:unhideWhenUsed="1"/>
+    <w:lsdException w:name="Table Web 3" w:semiHidden="1" w:unhideWhenUsed="1"/>
+    <w:lsdException w:name="Balloon Text" w:semiHidden="1" w:unhideWhenUsed="1"/>
+    <w:lsdException w:name="Table Grid" w:uiPriority="59"/>
+    <w:lsdException w:name="Table Theme" w:semiHidden="1" w:unhideWhenUsed="1"/>
+    <w:lsdException w:name="Placeholder Text" w:semiHidden="1"/>
+    <w:lsdException w:name="No Spacing" w:uiPriority="1" w:qFormat="1"/>
+    <w:lsdException w:name="Light Shading" w:uiPriority="60"/>
+    <w:lsdException w:name="Light List" w:uiPriority="61"/>
+    <w:lsdException w:name="Light Grid" w:uiPriority="62"/>
+    <w:lsdException w:name="Medium Shading 1" w:uiPriority="63"/>
+    <w:lsdException w:name="Medium Shading 2" w:uiPriority="64"/>
+    <w:lsdException w:name="Medium List 1" w:uiPriority="65"/>
+    <w:lsdException w:name="Medium List 2" w:uiPriority="66"/>
+    <w:lsdException w:name="Medium Grid 1" w:uiPriority="67"/>
+    <w:lsdException w:name="Medium Grid 2" w:uiPriority="68"/>
+    <w:lsdException w:name="Medium Grid 3" w:uiPriority="69"/>
+    <w:lsdException w:name="Dark List" w:uiPriority="70"/>
+    <w:lsdException w:name="Colorful Shading" w:uiPriority="71"/>
+    <w:lsdException w:name="Colorful List" w:uiPriority="72"/>
+    <w:lsdException w:name="Colorful Grid" w:uiPriority="73"/>
+    <w:lsdException w:name="Light Shading Accent 1" w:uiPriority="60"/>
+    <w:lsdException w:name="Light List Accent 1" w:uiPriority="61"/>
+    <w:lsdException w:name="Light Grid Accent 1" w:uiPriority="62"/>
+    <w:lsdException w:name="Medium Shading 1 Accent 1" w:uiPriority="63"/>
+    <w:lsdException w:name="Medium Shading 2 Accent 1" w:uiPriority="64"/>
+    <w:lsdException w:name="Medium List 1 Accent 1" w:uiPriority="65"/>
+    <w:lsdException w:name="Revision" w:semiHidden="1"/>
+    <w:lsdException w:name="List Paragraph" w:uiPriority="34" w:qFormat="1"/>
+    <w:lsdException w:name="Quote" w:uiPriority="29" w:qFormat="1"/>
+    <w:lsdException w:name="Intense Quote" w:uiPriority="30" w:qFormat="1"/>
+    <w:lsdException w:name="Medium List 2 Accent 1" w:uiPriority="66"/>
+    <w:lsdException w:name="Medium Grid 1 Accent 1" w:uiPriority="67"/>
+    <w:lsdException w:name="Medium Grid 2 Accent 1" w:uiPriority="68"/>
+    <w:lsdException w:name="Medium Grid 3 Accent 1" w:uiPriority="69"/>
+    <w:lsdException w:name="Dark List Accent 1" w:uiPriority="70"/>
+    <w:lsdException w:name="Colorful Shading Accent 1" w:uiPriority="71"/>
+    <w:lsdException w:name="Colorful List Accent 1" w:uiPriority="72"/>
+    <w:lsdException w:name="Colorful Grid Accent 1" w:uiPriority="73"/>
+    <w:lsdException w:name="Light Shading Accent 2" w:uiPriority="60"/>
+    <w:lsdException w:name="Light List Accent 2" w:uiPriority="61"/>
+    <w:lsdException w:name="Light Grid Accent 2" w:uiPriority="62"/>
+    <w:lsdException w:name="Medium Shading 1 Accent 2" w:uiPriority="63"/>
+    <w:lsdException w:name="Medium Shading 2 Accent 2" w:uiPriority="64"/>
+    <w:lsdException w:name="Medium List 1 Accent 2" w:uiPriority="65"/>
+    <w:lsdException w:name="Medium List 2 Accent 2" w:uiPriority="66"/>
+    <w:lsdException w:name="Medium Grid 1 Accent 2" w:uiPriority="67"/>
+    <w:lsdException w:name="Medium Grid 2 Accent 2" w:uiPriority="68"/>
+    <w:lsdException w:name="Medium Grid 3 Accent 2" w:uiPriority="69"/>
+    <w:lsdException w:name="Dark List Accent 2" w:uiPriority="70"/>
+    <w:lsdException w:name="Colorful Shading Accent 2" w:uiPriority="71"/>
+    <w:lsdException w:name="Colorful List Accent 2" w:uiPriority="72"/>
+    <w:lsdException w:name="Colorful Grid Accent 2" w:uiPriority="73"/>
+    <w:lsdException w:name="Light Shading Accent 3" w:uiPriority="60"/>
+    <w:lsdException w:name="Light List Accent 3" w:uiPriority="61"/>
+    <w:lsdException w:name="Light Grid Accent 3" w:uiPriority="62"/>
+    <w:lsdException w:name="Medium Shading 1 Accent 3" w:uiPriority="63"/>
+    <w:lsdException w:name="Medium Shading 2 Accent 3" w:uiPriority="64"/>
+    <w:lsdException w:name="Medium List 1 Accent 3" w:uiPriority="65"/>
+    <w:lsdException w:name="Medium List 2 Accent 3" w:uiPriority="66"/>
+    <w:lsdException w:name="Medium Grid 1 Accent 3" w:uiPriority="67"/>
+    <w:lsdException w:name="Medium Grid 2 Accent 3" w:uiPriority="68"/>
+    <w:lsdException w:name="Medium Grid 3 Accent 3" w:uiPriority="69"/>
+    <w:lsdException w:name="Dark List Accent 3" w:uiPriority="70"/>
+    <w:lsdException w:name="Colorful Shading Accent 3" w:uiPriority="71"/>
+    <w:lsdException w:name="Colorful List Accent 3" w:uiPriority="72"/>
+    <w:lsdException w:name="Colorful Grid Accent 3" w:uiPriority="73"/>
+    <w:lsdException w:name="Light Shading Accent 4" w:uiPriority="60"/>
+    <w:lsdException w:name="Light List Accent 4" w:uiPriority="61"/>
+    <w:lsdException w:name="Light Grid Accent 4" w:uiPriority="62"/>
+    <w:lsdException w:name="Medium Shading 1 Accent 4" w:uiPriority="63"/>
+    <w:lsdException w:name="Medium Shading 2 Accent 4" w:uiPriority="64"/>
+    <w:lsdException w:name="Medium List 1 Accent 4" w:uiPriority="65"/>
+    <w:lsdException w:name="Medium List 2 Accent 4" w:uiPriority="66"/>
+    <w:lsdException w:name="Medium Grid 1 Accent 4" w:uiPriority="67"/>
+    <w:lsdException w:name="Medium Grid 2 Accent 4" w:uiPriority="68"/>
+    <w:lsdException w:name="Medium Grid 3 Accent 4" w:uiPriority="69"/>
+    <w:lsdException w:name="Dark List Accent 4" w:uiPriority="70"/>
+    <w:lsdException w:name="Colorful Shading Accent 4" w:uiPriority="71"/>
+    <w:lsdException w:name="Colorful List Accent 4" w:uiPriority="72"/>
+    <w:lsdException w:name="Colorful Grid Accent 4" w:uiPriority="73"/>
+    <w:lsdException w:name="Light Shading Accent 5" w:uiPriority="60"/>
+    <w:lsdException w:name="Light List Accent 5" w:uiPriority="61"/>
+    <w:lsdException w:name="Light Grid Accent 5" w:uiPriority="62"/>
+    <w:lsdException w:name="Medium Shading 1 Accent 5" w:uiPriority="63"/>
+    <w:lsdException w:name="Medium Shading 2 Accent 5" w:uiPriority="64"/>
+    <w:lsdException w:name="Medium List 1 Accent 5" w:uiPriority="65"/>
+    <w:lsdException w:name="Medium List 2 Accent 5" w:uiPriority="66"/>
+    <w:lsdException w:name="Medium Grid 1 Accent 5" w:uiPriority="67"/>
+    <w:lsdException w:name="Medium Grid 2 Accent 5" w:uiPriority="68"/>
+    <w:lsdException w:name="Medium Grid 3 Accent 5" w:uiPriority="69"/>
+    <w:lsdException w:name="Dark List Accent 5" w:uiPriority="70"/>
+    <w:lsdException w:name="Colorful Shading Accent 5" w:uiPriority="71"/>
+    <w:lsdException w:name="Colorful List Accent 5" w:uiPriority="72"/>
+    <w:lsdException w:name="Colorful Grid Accent 5" w:uiPriority="73"/>
+    <w:lsdException w:name="Light Shading Accent 6" w:uiPriority="60"/>
+    <w:lsdException w:name="Light List Accent 6" w:uiPriority="61"/>
+    <w:lsdException w:name="Light Grid Accent 6" w:uiPriority="62"/>
+    <w:lsdException w:name="Medium Shading 1 Accent 6" w:uiPriority="63"/>
+    <w:lsdException w:name="Medium Shading 2 Accent 6" w:uiPriority="64"/>
+    <w:lsdException w:name="Medium List 1 Accent 6" w:uiPriority="65"/>
+    <w:lsdException w:name="Medium List 2 Accent 6" w:uiPriority="66"/>
+    <w:lsdException w:name="Medium Grid 1 Accent 6" w:uiPriority="67"/>
+    <w:lsdException w:name="Medium Grid 2 Accent 6" w:uiPriority="68"/>
+    <w:lsdException w:name="Medium Grid 3 Accent 6" w:uiPriority="69"/>
+    <w:lsdException w:name="Dark List Accent 6" w:uiPriority="70"/>
+    <w:lsdException w:name="Colorful Shading Accent 6" w:uiPriority="71"/>
+    <w:lsdException w:name="Colorful List Accent 6" w:uiPriority="72"/>
+    <w:lsdException w:name="Colorful Grid Accent 6" w:uiPriority="73"/>
+    <w:lsdException w:name="Subtle Emphasis" w:uiPriority="19" w:qFormat="1"/>
+    <w:lsdException w:name="Intense Emphasis" w:uiPriority="21" w:qFormat="1"/>
+    <w:lsdException w:name="Subtle Reference" w:uiPriority="31" w:qFormat="1"/>
+    <w:lsdException w:name="Intense Reference" w:uiPriority="32" w:qFormat="1"/>
+    <w:lsdException w:name="Book Title" w:uiPriority="33" w:qFormat="1"/>
+    <w:lsdException w:name="Bibliography" w:semiHidden="1" w:uiPriority="37" w:unhideWhenUsed="1"/>
+    <w:lsdException w:name="TOC Heading" w:semiHidden="1" w:uiPriority="39" w:unhideWhenUsed="1" w:qFormat="1"/>
+    <w:lsdException w:name="Grid Table 4" w:uiPriority="49"/>
+    <w:lsdException w:name="Grid Table 5 Dark" w:uiPriority="50"/>
+    <w:lsdException w:name="Grid Table 6 Colorful" w:uiPriority="51"/>
+    <w:lsdException w:name="Grid Table 7 Colorful" w:uiPriority="52"/>
+    <w:lsdException w:name="Grid Table 1 Light Accent 1" w:uiPriority="46"/>
+    <w:lsdException w:name="Grid Table 2 Accent 1" w:uiPriority="47"/>
+    <w:lsdException w:name="Grid Table 3 Accent 1" w:uiPriority="48"/>
+    <w:lsdException w:name="Grid Table 4 Accent 1" w:uiPriority="49"/>
+    <w:lsdException w:name="Grid Table 5 Dark Accent 1" w:uiPriority="50"/>
+    <w:lsdException w:name="Grid Table 6 Colorful Accent 1" w:uiPriority="51"/>
+    <w:lsdException w:name="Grid Table 7 Colorful Accent 1" w:uiPriority="52"/>
+    <w:lsdException w:name="Grid Table 1 Light Accent 2" w:uiPriority="46"/>
+    <w:lsdException w:name="Grid Table 2 Accent 2" w:uiPriority="47"/>
+    <w:lsdException w:name="Grid Table 3 Accent 2" w:uiPriority="48"/>
+    <w:lsdException w:name="Grid Table 4 Accent 2" w:uiPriority="49"/>
+    <w:lsdException w:name="Grid Table 5 Dark Accent 2" w:uiPriority="50"/>
+    <w:lsdException w:name="Grid Table 6 Colorful Accent 2" w:uiPriority="51"/>
+    <w:lsdException w:name="Grid Table 7 Colorful Accent 2" w:uiPriority="52"/>
+    <w:lsdException w:name="Grid Table 1 Light Accent 3" w:uiPriority="46"/>
+    <w:lsdException w:name="Grid Table 2 Accent 3" w:uiPriority="47"/>
+    <w:lsdException w:name="Grid Table 3 Accent 3" w:uiPriority="48"/>
+    <w:lsdException w:name="Grid Table 4 Accent 3" w:uiPriority="49"/>
+    <w:lsdException w:name="Grid Table 5 Dark Accent 3" w:uiPriority="50"/>
+    <w:lsdException w:name="Grid Table 6 Colorful Accent 3" w:uiPriority="51"/>
+    <w:lsdException w:name="Grid Table 7 Colorful Accent 3" w:uiPriority="52"/>
+    <w:lsdException w:name="Grid Table 1 Light Accent 4" w:uiPriority="46"/>
+    <w:lsdException w:name="Grid Table 2 Accent 4" w:uiPriority="47"/>
+    <w:lsdException w:name="Grid Table 3 Accent 4" w:uiPriority="48"/>
+    <w:lsdException w:name="Grid Table 4 Accent 4" w:uiPriority="49"/>
+    <w:lsdException w:name="Grid Table 5 Dark Accent 4" w:uiPriority="50"/>
+    <w:lsdException w:name="Grid Table 6 Colorful Accent 4" w:uiPriority="51"/>
+    <w:lsdException w:name="Grid Table 7 Colorful Accent 4" w:uiPriority="52"/>
+    <w:lsdException w:name="Grid Table 1 Light Accent 5" w:uiPriority="46"/>
+    <w:lsdException w:name="Grid Table 2 Accent 5" w:uiPriority="47"/>
+    <w:lsdException w:name="Grid Table 3 Accent 5" w:uiPriority="48"/>
+    <w:lsdException w:name="Grid Table 4 Accent 5" w:uiPriority="49"/>
+    <w:lsdException w:name="Grid Table 5 Dark Accent 5" w:uiPriority="50"/>
+    <w:lsdException w:name="Grid Table 6 Colorful Accent 5" w:uiPriority="51"/>
+    <w:lsdException w:name="Grid Table 7 Colorful Accent 5" w:uiPriority="52"/>
+    <w:lsdException w:name="Grid Table 1 Light Accent 6" w:uiPriority="46"/>
+    <w:lsdException w:name="Grid Table 2 Accent 6" w:uiPriority="47"/>
+    <w:lsdException w:name="Grid Table 3 Accent 6" w:uiPriority="48"/>
+    <w:lsdException w:name="Grid Table 4 Accent 6" w:uiPriority="49"/>
+    <w:lsdException w:name="Grid Table 5 Dark Accent 6" w:uiPriority="50"/>
+    <w:lsdException w:name="Grid Table 6 Colorful Accent 6" w:uiPriority="51"/>
+    <w:lsdException w:name="Grid Table 7 Colorful Accent 6" w:uiPriority="52"/>
+    <w:lsdException w:name="List Table 1 Light" w:uiPriority="46"/>
+    <w:lsdException w:name="List Table 2" w:uiPriority="47"/>
+    <w:lsdException w:name="List Table 3" w:uiPriority="48"/>
+    <w:lsdException w:name="List Table 4" w:uiPriority="49"/>
+    <w:lsdException w:name="List Table 5 Dark" w:uiPriority="50"/>
+    <w:lsdException w:name="List Table 6 Colorful" w:uiPriority="51"/>
+    <w:lsdException w:name="List Table 7 Colorful" w:uiPriority="52"/>
+    <w:lsdException w:name="List Table 1 Light Accent 1" w:uiPriority="46"/>
+    <w:lsdException w:name="List Table 2 Accent 1" w:uiPriority="47"/>
+    <w:lsdException w:name="List Table 3 Accent 1" w:uiPriority="48"/>
+    <w:lsdException w:name="List Table 4 Accent 1" w:uiPriority="49"/>
+    <w:lsdException w:name="List Table 5 Dark Accent 1" w:uiPriority="50"/>
+    <w:lsdException w:name="List Table 6 Colorful Accent 1" w:uiPriority="51"/>
+    <w:lsdException w:name="List Table 7 Colorful Accent 1" w:uiPriority="52"/>
+    <w:lsdException w:name="List Table 1 Light Accent 2" w:uiPriority="46"/>
+    <w:lsdException w:name="List Table 2 Accent 2" w:uiPriority="47"/>
+    <w:lsdException w:name="List Table 3 Accent 2" w:uiPriority="48"/>
+    <w:lsdException w:name="List Table 4 Accent 2" w:uiPriority="49"/>
+    <w:lsdException w:name="List Table 5 Dark Accent 2" w:uiPriority="50"/>
+    <w:lsdException w:name="List Table 6 Colorful Accent 2" w:uiPriority="51"/>
+    <w:lsdException w:name="List Table 7 Colorful Accent 2" w:uiPriority="52"/>
+    <w:lsdException w:name="List Table 1 Light Accent 3" w:uiPriority="46"/>
+    <w:lsdException w:name="List Table 2 Accent 3" w:uiPriority="47"/>
+    <w:lsdException w:name="List Table 3 Accent 3" w:uiPriority="48"/>
+    <w:lsdException w:name="List Table 4 Accent 3" w:uiPriority="49"/>
+    <w:lsdException w:name="List Table 5 Dark Accent 3" w:uiPriority="50"/>
+    <w:lsdException w:name="List Table 6 Colorful Accent 3" w:uiPriority="51"/>
+    <w:lsdException w:name="List Table 7 Colorful Accent 3" w:uiPriority="52"/>
+    <w:lsdException w:name="List Table 1 Light Accent 4" w:uiPriority="46"/>
+    <w:lsdException w:name="List Table 2 Accent 4" w:uiPriority="47"/>
+    <w:lsdException w:name="List Table 3 Accent 4" w:uiPriority="48"/>
+    <w:lsdException w:name="List Table 4 Accent 4" w:uiPriority="49"/>
+    <w:lsdException w:name="List Table 5 Dark Accent 4" w:uiPriority="50"/>
+    <w:lsdException w:name="List Table 6 Colorful Accent 4" w:uiPriority="51"/>
+    <w:lsdException w:name="List Table 7 Colorful Accent 4" w:uiPriority="52"/>
+    <w:lsdException w:name="List Table 1 Light Accent 5" w:uiPriority="46"/>
+    <w:lsdException w:name="List Table 2 Accent 5" w:uiPriority="47"/>
+    <w:lsdException w:name="List Table 3 Accent 5" w:uiPriority="48"/>
+    <w:lsdException w:name="List Table 4 Accent 5" w:uiPriority="49"/>
+    <w:lsdException w:name="List Table 5 Dark Accent 5" w:uiPriority="50"/>
+    <w:lsdException w:name="List Table 6 Colorful Accent 5" w:uiPriority="51"/>
+    <w:lsdException w:name="List Table 7 Colorful Accent 5" w:uiPriority="52"/>
+    <w:lsdException w:name="List Table 1 Light Accent 6" w:uiPriority="46"/>
+    <w:lsdException w:name="List Table 2 Accent 6" w:uiPriority="47"/>
+    <w:lsdException w:name="List Table 3 Accent 6" w:uiPriority="48"/>
+    <w:lsdException w:name="List Table 4 Accent 6" w:uiPriority="49"/>
+    <w:lsdException w:name="List Table 5 Dark Accent 6" w:uiPriority="50"/>
+    <w:lsdException w:name="List Table 6 Colorful Accent 6" w:uiPriority="51"/>
+    <w:lsdException w:name="List Table 7 Colorful Accent 6" w:uiPriority="52"/>
   </w:latentStyles>
   <w:style w:type="paragraph" w:default="1" w:styleId="a">
     <w:name w:val="Normal"/>
@@ -2426,6 +3162,28 @@
       <w:widowControl w:val="0"/>
       <w:jc w:val="both"/>
     </w:pPr>
+  </w:style>
+  <w:style w:type="paragraph" w:styleId="2">
+    <w:name w:val="heading 2"/>
+    <w:basedOn w:val="a"/>
+    <w:link w:val="20"/>
+    <w:uiPriority w:val="9"/>
+    <w:qFormat/>
+    <w:rsid w:val="00743903"/>
+    <w:pPr>
+      <w:widowControl/>
+      <w:spacing w:before="100" w:beforeAutospacing="1" w:after="100" w:afterAutospacing="1"/>
+      <w:jc w:val="left"/>
+      <w:outlineLvl w:val="1"/>
+    </w:pPr>
+    <w:rPr>
+      <w:rFonts w:ascii="宋体" w:eastAsia="宋体" w:hAnsi="宋体" w:cs="宋体"/>
+      <w:b/>
+      <w:bCs/>
+      <w:kern w:val="0"/>
+      <w:sz w:val="36"/>
+      <w:szCs w:val="36"/>
+    </w:rPr>
   </w:style>
   <w:style w:type="character" w:default="1" w:styleId="a0">
     <w:name w:val="Default Paragraph Font"/>
@@ -2469,7 +3227,7 @@
     </w:rPr>
   </w:style>
   <w:style w:type="character" w:customStyle="1" w:styleId="a4">
-    <w:name w:val="批注框文本字符"/>
+    <w:name w:val="批注框文本 字符"/>
     <w:basedOn w:val="a0"/>
     <w:link w:val="a3"/>
     <w:uiPriority w:val="99"/>
@@ -2481,220 +3239,110 @@
       <w:szCs w:val="18"/>
     </w:rPr>
   </w:style>
-</w:styles>
-</file>
-
-<file path=word/stylesWithEffects.xml><?xml version="1.0" encoding="utf-8"?>
-<w:styles xmlns:wpc="http://schemas.microsoft.com/office/word/2010/wordprocessingCanvas" xmlns:mo="http://schemas.microsoft.com/office/mac/office/2008/main" xmlns:mc="http://schemas.openxmlformats.org/markup-compatibility/2006" xmlns:mv="urn:schemas-microsoft-com:mac:vml" xmlns:o="urn:schemas-microsoft-com:office:office" xmlns:r="http://schemas.openxmlformats.org/officeDocument/2006/relationships" xmlns:m="http://schemas.openxmlformats.org/officeDocument/2006/math" xmlns:v="urn:schemas-microsoft-com:vml" xmlns:wp14="http://schemas.microsoft.com/office/word/2010/wordprocessingDrawing" xmlns:wp="http://schemas.openxmlformats.org/drawingml/2006/wordprocessingDrawing" xmlns:w10="urn:schemas-microsoft-com:office:word" xmlns:w="http://schemas.openxmlformats.org/wordprocessingml/2006/main" xmlns:w14="http://schemas.microsoft.com/office/word/2010/wordml" xmlns:wpg="http://schemas.microsoft.com/office/word/2010/wordprocessingGroup" xmlns:wpi="http://schemas.microsoft.com/office/word/2010/wordprocessingInk" xmlns:wne="http://schemas.microsoft.com/office/word/2006/wordml" xmlns:wps="http://schemas.microsoft.com/office/word/2010/wordprocessingShape" mc:Ignorable="w14 wp14">
-  <w:docDefaults>
-    <w:rPrDefault>
-      <w:rPr>
-        <w:rFonts w:asciiTheme="minorHAnsi" w:eastAsiaTheme="minorEastAsia" w:hAnsiTheme="minorHAnsi" w:cstheme="minorBidi"/>
-        <w:kern w:val="2"/>
-        <w:sz w:val="24"/>
-        <w:szCs w:val="24"/>
-        <w:lang w:val="en-US" w:eastAsia="zh-CN" w:bidi="ar-SA"/>
-      </w:rPr>
-    </w:rPrDefault>
-    <w:pPrDefault/>
-  </w:docDefaults>
-  <w:latentStyles w:defLockedState="0" w:defUIPriority="99" w:defSemiHidden="1" w:defUnhideWhenUsed="1" w:defQFormat="0" w:count="276">
-    <w:lsdException w:name="Normal" w:semiHidden="0" w:uiPriority="0" w:unhideWhenUsed="0" w:qFormat="1"/>
-    <w:lsdException w:name="heading 1" w:semiHidden="0" w:uiPriority="9" w:unhideWhenUsed="0" w:qFormat="1"/>
-    <w:lsdException w:name="heading 2" w:uiPriority="9" w:qFormat="1"/>
-    <w:lsdException w:name="heading 3" w:uiPriority="9" w:qFormat="1"/>
-    <w:lsdException w:name="heading 4" w:uiPriority="9" w:qFormat="1"/>
-    <w:lsdException w:name="heading 5" w:uiPriority="9" w:qFormat="1"/>
-    <w:lsdException w:name="heading 6" w:uiPriority="9" w:qFormat="1"/>
-    <w:lsdException w:name="heading 7" w:uiPriority="9" w:qFormat="1"/>
-    <w:lsdException w:name="heading 8" w:uiPriority="9" w:qFormat="1"/>
-    <w:lsdException w:name="heading 9" w:uiPriority="9" w:qFormat="1"/>
-    <w:lsdException w:name="toc 1" w:uiPriority="39"/>
-    <w:lsdException w:name="toc 2" w:uiPriority="39"/>
-    <w:lsdException w:name="toc 3" w:uiPriority="39"/>
-    <w:lsdException w:name="toc 4" w:uiPriority="39"/>
-    <w:lsdException w:name="toc 5" w:uiPriority="39"/>
-    <w:lsdException w:name="toc 6" w:uiPriority="39"/>
-    <w:lsdException w:name="toc 7" w:uiPriority="39"/>
-    <w:lsdException w:name="toc 8" w:uiPriority="39"/>
-    <w:lsdException w:name="toc 9" w:uiPriority="39"/>
-    <w:lsdException w:name="caption" w:uiPriority="35" w:qFormat="1"/>
-    <w:lsdException w:name="Title" w:semiHidden="0" w:uiPriority="10" w:unhideWhenUsed="0" w:qFormat="1"/>
-    <w:lsdException w:name="Default Paragraph Font" w:uiPriority="1"/>
-    <w:lsdException w:name="Subtitle" w:semiHidden="0" w:uiPriority="11" w:unhideWhenUsed="0" w:qFormat="1"/>
-    <w:lsdException w:name="Strong" w:semiHidden="0" w:uiPriority="22" w:unhideWhenUsed="0" w:qFormat="1"/>
-    <w:lsdException w:name="Emphasis" w:semiHidden="0" w:uiPriority="20" w:unhideWhenUsed="0" w:qFormat="1"/>
-    <w:lsdException w:name="Table Grid" w:semiHidden="0" w:uiPriority="59" w:unhideWhenUsed="0"/>
-    <w:lsdException w:name="Placeholder Text" w:unhideWhenUsed="0"/>
-    <w:lsdException w:name="No Spacing" w:semiHidden="0" w:uiPriority="1" w:unhideWhenUsed="0" w:qFormat="1"/>
-    <w:lsdException w:name="Light Shading" w:semiHidden="0" w:uiPriority="60" w:unhideWhenUsed="0"/>
-    <w:lsdException w:name="Light List" w:semiHidden="0" w:uiPriority="61" w:unhideWhenUsed="0"/>
-    <w:lsdException w:name="Light Grid" w:semiHidden="0" w:uiPriority="62" w:unhideWhenUsed="0"/>
-    <w:lsdException w:name="Medium Shading 1" w:semiHidden="0" w:uiPriority="63" w:unhideWhenUsed="0"/>
-    <w:lsdException w:name="Medium Shading 2" w:semiHidden="0" w:uiPriority="64" w:unhideWhenUsed="0"/>
-    <w:lsdException w:name="Medium List 1" w:semiHidden="0" w:uiPriority="65" w:unhideWhenUsed="0"/>
-    <w:lsdException w:name="Medium List 2" w:semiHidden="0" w:uiPriority="66" w:unhideWhenUsed="0"/>
-    <w:lsdException w:name="Medium Grid 1" w:semiHidden="0" w:uiPriority="67" w:unhideWhenUsed="0"/>
-    <w:lsdException w:name="Medium Grid 2" w:semiHidden="0" w:uiPriority="68" w:unhideWhenUsed="0"/>
-    <w:lsdException w:name="Medium Grid 3" w:semiHidden="0" w:uiPriority="69" w:unhideWhenUsed="0"/>
-    <w:lsdException w:name="Dark List" w:semiHidden="0" w:uiPriority="70" w:unhideWhenUsed="0"/>
-    <w:lsdException w:name="Colorful Shading" w:semiHidden="0" w:uiPriority="71" w:unhideWhenUsed="0"/>
-    <w:lsdException w:name="Colorful List" w:semiHidden="0" w:uiPriority="72" w:unhideWhenUsed="0"/>
-    <w:lsdException w:name="Colorful Grid" w:semiHidden="0" w:uiPriority="73" w:unhideWhenUsed="0"/>
-    <w:lsdException w:name="Light Shading Accent 1" w:semiHidden="0" w:uiPriority="60" w:unhideWhenUsed="0"/>
-    <w:lsdException w:name="Light List Accent 1" w:semiHidden="0" w:uiPriority="61" w:unhideWhenUsed="0"/>
-    <w:lsdException w:name="Light Grid Accent 1" w:semiHidden="0" w:uiPriority="62" w:unhideWhenUsed="0"/>
-    <w:lsdException w:name="Medium Shading 1 Accent 1" w:semiHidden="0" w:uiPriority="63" w:unhideWhenUsed="0"/>
-    <w:lsdException w:name="Medium Shading 2 Accent 1" w:semiHidden="0" w:uiPriority="64" w:unhideWhenUsed="0"/>
-    <w:lsdException w:name="Medium List 1 Accent 1" w:semiHidden="0" w:uiPriority="65" w:unhideWhenUsed="0"/>
-    <w:lsdException w:name="Revision" w:unhideWhenUsed="0"/>
-    <w:lsdException w:name="List Paragraph" w:semiHidden="0" w:uiPriority="34" w:unhideWhenUsed="0" w:qFormat="1"/>
-    <w:lsdException w:name="Quote" w:semiHidden="0" w:uiPriority="29" w:unhideWhenUsed="0" w:qFormat="1"/>
-    <w:lsdException w:name="Intense Quote" w:semiHidden="0" w:uiPriority="30" w:unhideWhenUsed="0" w:qFormat="1"/>
-    <w:lsdException w:name="Medium List 2 Accent 1" w:semiHidden="0" w:uiPriority="66" w:unhideWhenUsed="0"/>
-    <w:lsdException w:name="Medium Grid 1 Accent 1" w:semiHidden="0" w:uiPriority="67" w:unhideWhenUsed="0"/>
-    <w:lsdException w:name="Medium Grid 2 Accent 1" w:semiHidden="0" w:uiPriority="68" w:unhideWhenUsed="0"/>
-    <w:lsdException w:name="Medium Grid 3 Accent 1" w:semiHidden="0" w:uiPriority="69" w:unhideWhenUsed="0"/>
-    <w:lsdException w:name="Dark List Accent 1" w:semiHidden="0" w:uiPriority="70" w:unhideWhenUsed="0"/>
-    <w:lsdException w:name="Colorful Shading Accent 1" w:semiHidden="0" w:uiPriority="71" w:unhideWhenUsed="0"/>
-    <w:lsdException w:name="Colorful List Accent 1" w:semiHidden="0" w:uiPriority="72" w:unhideWhenUsed="0"/>
-    <w:lsdException w:name="Colorful Grid Accent 1" w:semiHidden="0" w:uiPriority="73" w:unhideWhenUsed="0"/>
-    <w:lsdException w:name="Light Shading Accent 2" w:semiHidden="0" w:uiPriority="60" w:unhideWhenUsed="0"/>
-    <w:lsdException w:name="Light List Accent 2" w:semiHidden="0" w:uiPriority="61" w:unhideWhenUsed="0"/>
-    <w:lsdException w:name="Light Grid Accent 2" w:semiHidden="0" w:uiPriority="62" w:unhideWhenUsed="0"/>
-    <w:lsdException w:name="Medium Shading 1 Accent 2" w:semiHidden="0" w:uiPriority="63" w:unhideWhenUsed="0"/>
-    <w:lsdException w:name="Medium Shading 2 Accent 2" w:semiHidden="0" w:uiPriority="64" w:unhideWhenUsed="0"/>
-    <w:lsdException w:name="Medium List 1 Accent 2" w:semiHidden="0" w:uiPriority="65" w:unhideWhenUsed="0"/>
-    <w:lsdException w:name="Medium List 2 Accent 2" w:semiHidden="0" w:uiPriority="66" w:unhideWhenUsed="0"/>
-    <w:lsdException w:name="Medium Grid 1 Accent 2" w:semiHidden="0" w:uiPriority="67" w:unhideWhenUsed="0"/>
-    <w:lsdException w:name="Medium Grid 2 Accent 2" w:semiHidden="0" w:uiPriority="68" w:unhideWhenUsed="0"/>
-    <w:lsdException w:name="Medium Grid 3 Accent 2" w:semiHidden="0" w:uiPriority="69" w:unhideWhenUsed="0"/>
-    <w:lsdException w:name="Dark List Accent 2" w:semiHidden="0" w:uiPriority="70" w:unhideWhenUsed="0"/>
-    <w:lsdException w:name="Colorful Shading Accent 2" w:semiHidden="0" w:uiPriority="71" w:unhideWhenUsed="0"/>
-    <w:lsdException w:name="Colorful List Accent 2" w:semiHidden="0" w:uiPriority="72" w:unhideWhenUsed="0"/>
-    <w:lsdException w:name="Colorful Grid Accent 2" w:semiHidden="0" w:uiPriority="73" w:unhideWhenUsed="0"/>
-    <w:lsdException w:name="Light Shading Accent 3" w:semiHidden="0" w:uiPriority="60" w:unhideWhenUsed="0"/>
-    <w:lsdException w:name="Light List Accent 3" w:semiHidden="0" w:uiPriority="61" w:unhideWhenUsed="0"/>
-    <w:lsdException w:name="Light Grid Accent 3" w:semiHidden="0" w:uiPriority="62" w:unhideWhenUsed="0"/>
-    <w:lsdException w:name="Medium Shading 1 Accent 3" w:semiHidden="0" w:uiPriority="63" w:unhideWhenUsed="0"/>
-    <w:lsdException w:name="Medium Shading 2 Accent 3" w:semiHidden="0" w:uiPriority="64" w:unhideWhenUsed="0"/>
-    <w:lsdException w:name="Medium List 1 Accent 3" w:semiHidden="0" w:uiPriority="65" w:unhideWhenUsed="0"/>
-    <w:lsdException w:name="Medium List 2 Accent 3" w:semiHidden="0" w:uiPriority="66" w:unhideWhenUsed="0"/>
-    <w:lsdException w:name="Medium Grid 1 Accent 3" w:semiHidden="0" w:uiPriority="67" w:unhideWhenUsed="0"/>
-    <w:lsdException w:name="Medium Grid 2 Accent 3" w:semiHidden="0" w:uiPriority="68" w:unhideWhenUsed="0"/>
-    <w:lsdException w:name="Medium Grid 3 Accent 3" w:semiHidden="0" w:uiPriority="69" w:unhideWhenUsed="0"/>
-    <w:lsdException w:name="Dark List Accent 3" w:semiHidden="0" w:uiPriority="70" w:unhideWhenUsed="0"/>
-    <w:lsdException w:name="Colorful Shading Accent 3" w:semiHidden="0" w:uiPriority="71" w:unhideWhenUsed="0"/>
-    <w:lsdException w:name="Colorful List Accent 3" w:semiHidden="0" w:uiPriority="72" w:unhideWhenUsed="0"/>
-    <w:lsdException w:name="Colorful Grid Accent 3" w:semiHidden="0" w:uiPriority="73" w:unhideWhenUsed="0"/>
-    <w:lsdException w:name="Light Shading Accent 4" w:semiHidden="0" w:uiPriority="60" w:unhideWhenUsed="0"/>
-    <w:lsdException w:name="Light List Accent 4" w:semiHidden="0" w:uiPriority="61" w:unhideWhenUsed="0"/>
-    <w:lsdException w:name="Light Grid Accent 4" w:semiHidden="0" w:uiPriority="62" w:unhideWhenUsed="0"/>
-    <w:lsdException w:name="Medium Shading 1 Accent 4" w:semiHidden="0" w:uiPriority="63" w:unhideWhenUsed="0"/>
-    <w:lsdException w:name="Medium Shading 2 Accent 4" w:semiHidden="0" w:uiPriority="64" w:unhideWhenUsed="0"/>
-    <w:lsdException w:name="Medium List 1 Accent 4" w:semiHidden="0" w:uiPriority="65" w:unhideWhenUsed="0"/>
-    <w:lsdException w:name="Medium List 2 Accent 4" w:semiHidden="0" w:uiPriority="66" w:unhideWhenUsed="0"/>
-    <w:lsdException w:name="Medium Grid 1 Accent 4" w:semiHidden="0" w:uiPriority="67" w:unhideWhenUsed="0"/>
-    <w:lsdException w:name="Medium Grid 2 Accent 4" w:semiHidden="0" w:uiPriority="68" w:unhideWhenUsed="0"/>
-    <w:lsdException w:name="Medium Grid 3 Accent 4" w:semiHidden="0" w:uiPriority="69" w:unhideWhenUsed="0"/>
-    <w:lsdException w:name="Dark List Accent 4" w:semiHidden="0" w:uiPriority="70" w:unhideWhenUsed="0"/>
-    <w:lsdException w:name="Colorful Shading Accent 4" w:semiHidden="0" w:uiPriority="71" w:unhideWhenUsed="0"/>
-    <w:lsdException w:name="Colorful List Accent 4" w:semiHidden="0" w:uiPriority="72" w:unhideWhenUsed="0"/>
-    <w:lsdException w:name="Colorful Grid Accent 4" w:semiHidden="0" w:uiPriority="73" w:unhideWhenUsed="0"/>
-    <w:lsdException w:name="Light Shading Accent 5" w:semiHidden="0" w:uiPriority="60" w:unhideWhenUsed="0"/>
-    <w:lsdException w:name="Light List Accent 5" w:semiHidden="0" w:uiPriority="61" w:unhideWhenUsed="0"/>
-    <w:lsdException w:name="Light Grid Accent 5" w:semiHidden="0" w:uiPriority="62" w:unhideWhenUsed="0"/>
-    <w:lsdException w:name="Medium Shading 1 Accent 5" w:semiHidden="0" w:uiPriority="63" w:unhideWhenUsed="0"/>
-    <w:lsdException w:name="Medium Shading 2 Accent 5" w:semiHidden="0" w:uiPriority="64" w:unhideWhenUsed="0"/>
-    <w:lsdException w:name="Medium List 1 Accent 5" w:semiHidden="0" w:uiPriority="65" w:unhideWhenUsed="0"/>
-    <w:lsdException w:name="Medium List 2 Accent 5" w:semiHidden="0" w:uiPriority="66" w:unhideWhenUsed="0"/>
-    <w:lsdException w:name="Medium Grid 1 Accent 5" w:semiHidden="0" w:uiPriority="67" w:unhideWhenUsed="0"/>
-    <w:lsdException w:name="Medium Grid 2 Accent 5" w:semiHidden="0" w:uiPriority="68" w:unhideWhenUsed="0"/>
-    <w:lsdException w:name="Medium Grid 3 Accent 5" w:semiHidden="0" w:uiPriority="69" w:unhideWhenUsed="0"/>
-    <w:lsdException w:name="Dark List Accent 5" w:semiHidden="0" w:uiPriority="70" w:unhideWhenUsed="0"/>
-    <w:lsdException w:name="Colorful Shading Accent 5" w:semiHidden="0" w:uiPriority="71" w:unhideWhenUsed="0"/>
-    <w:lsdException w:name="Colorful List Accent 5" w:semiHidden="0" w:uiPriority="72" w:unhideWhenUsed="0"/>
-    <w:lsdException w:name="Colorful Grid Accent 5" w:semiHidden="0" w:uiPriority="73" w:unhideWhenUsed="0"/>
-    <w:lsdException w:name="Light Shading Accent 6" w:semiHidden="0" w:uiPriority="60" w:unhideWhenUsed="0"/>
-    <w:lsdException w:name="Light List Accent 6" w:semiHidden="0" w:uiPriority="61" w:unhideWhenUsed="0"/>
-    <w:lsdException w:name="Light Grid Accent 6" w:semiHidden="0" w:uiPriority="62" w:unhideWhenUsed="0"/>
-    <w:lsdException w:name="Medium Shading 1 Accent 6" w:semiHidden="0" w:uiPriority="63" w:unhideWhenUsed="0"/>
-    <w:lsdException w:name="Medium Shading 2 Accent 6" w:semiHidden="0" w:uiPriority="64" w:unhideWhenUsed="0"/>
-    <w:lsdException w:name="Medium List 1 Accent 6" w:semiHidden="0" w:uiPriority="65" w:unhideWhenUsed="0"/>
-    <w:lsdException w:name="Medium List 2 Accent 6" w:semiHidden="0" w:uiPriority="66" w:unhideWhenUsed="0"/>
-    <w:lsdException w:name="Medium Grid 1 Accent 6" w:semiHidden="0" w:uiPriority="67" w:unhideWhenUsed="0"/>
-    <w:lsdException w:name="Medium Grid 2 Accent 6" w:semiHidden="0" w:uiPriority="68" w:unhideWhenUsed="0"/>
-    <w:lsdException w:name="Medium Grid 3 Accent 6" w:semiHidden="0" w:uiPriority="69" w:unhideWhenUsed="0"/>
-    <w:lsdException w:name="Dark List Accent 6" w:semiHidden="0" w:uiPriority="70" w:unhideWhenUsed="0"/>
-    <w:lsdException w:name="Colorful Shading Accent 6" w:semiHidden="0" w:uiPriority="71" w:unhideWhenUsed="0"/>
-    <w:lsdException w:name="Colorful List Accent 6" w:semiHidden="0" w:uiPriority="72" w:unhideWhenUsed="0"/>
-    <w:lsdException w:name="Colorful Grid Accent 6" w:semiHidden="0" w:uiPriority="73" w:unhideWhenUsed="0"/>
-    <w:lsdException w:name="Subtle Emphasis" w:semiHidden="0" w:uiPriority="19" w:unhideWhenUsed="0" w:qFormat="1"/>
-    <w:lsdException w:name="Intense Emphasis" w:semiHidden="0" w:uiPriority="21" w:unhideWhenUsed="0" w:qFormat="1"/>
-    <w:lsdException w:name="Subtle Reference" w:semiHidden="0" w:uiPriority="31" w:unhideWhenUsed="0" w:qFormat="1"/>
-    <w:lsdException w:name="Intense Reference" w:semiHidden="0" w:uiPriority="32" w:unhideWhenUsed="0" w:qFormat="1"/>
-    <w:lsdException w:name="Book Title" w:semiHidden="0" w:uiPriority="33" w:unhideWhenUsed="0" w:qFormat="1"/>
-    <w:lsdException w:name="Bibliography" w:uiPriority="37"/>
-    <w:lsdException w:name="TOC Heading" w:uiPriority="39" w:qFormat="1"/>
-  </w:latentStyles>
-  <w:style w:type="paragraph" w:default="1" w:styleId="a">
-    <w:name w:val="Normal"/>
-    <w:qFormat/>
-    <w:pPr>
-      <w:widowControl w:val="0"/>
-      <w:jc w:val="both"/>
-    </w:pPr>
+  <w:style w:type="character" w:styleId="a5">
+    <w:name w:val="Hyperlink"/>
+    <w:basedOn w:val="a0"/>
+    <w:uiPriority w:val="99"/>
+    <w:unhideWhenUsed/>
+    <w:rsid w:val="00743903"/>
+    <w:rPr>
+      <w:color w:val="0000FF" w:themeColor="hyperlink"/>
+      <w:u w:val="single"/>
+    </w:rPr>
   </w:style>
-  <w:style w:type="character" w:default="1" w:styleId="a0">
-    <w:name w:val="Default Paragraph Font"/>
-    <w:uiPriority w:val="1"/>
-    <w:semiHidden/>
-    <w:unhideWhenUsed/>
+  <w:style w:type="character" w:customStyle="1" w:styleId="20">
+    <w:name w:val="标题 2 字符"/>
+    <w:basedOn w:val="a0"/>
+    <w:link w:val="2"/>
+    <w:uiPriority w:val="9"/>
+    <w:rsid w:val="00743903"/>
+    <w:rPr>
+      <w:rFonts w:ascii="宋体" w:eastAsia="宋体" w:hAnsi="宋体" w:cs="宋体"/>
+      <w:b/>
+      <w:bCs/>
+      <w:kern w:val="0"/>
+      <w:sz w:val="36"/>
+      <w:szCs w:val="36"/>
+    </w:rPr>
   </w:style>
-  <w:style w:type="table" w:default="1" w:styleId="a1">
-    <w:name w:val="Normal Table"/>
+  <w:style w:type="paragraph" w:styleId="a6">
+    <w:name w:val="Normal (Web)"/>
+    <w:basedOn w:val="a"/>
     <w:uiPriority w:val="99"/>
     <w:semiHidden/>
     <w:unhideWhenUsed/>
-    <w:tblPr>
-      <w:tblInd w:w="0" w:type="dxa"/>
-      <w:tblCellMar>
-        <w:top w:w="0" w:type="dxa"/>
-        <w:left w:w="108" w:type="dxa"/>
-        <w:bottom w:w="0" w:type="dxa"/>
-        <w:right w:w="108" w:type="dxa"/>
-      </w:tblCellMar>
-    </w:tblPr>
+    <w:rsid w:val="00743903"/>
+    <w:pPr>
+      <w:widowControl/>
+      <w:spacing w:before="100" w:beforeAutospacing="1" w:after="100" w:afterAutospacing="1"/>
+      <w:jc w:val="left"/>
+    </w:pPr>
+    <w:rPr>
+      <w:rFonts w:ascii="宋体" w:eastAsia="宋体" w:hAnsi="宋体" w:cs="宋体"/>
+      <w:kern w:val="0"/>
+    </w:rPr>
   </w:style>
-  <w:style w:type="numbering" w:default="1" w:styleId="a2">
-    <w:name w:val="No List"/>
+  <w:style w:type="paragraph" w:styleId="a7">
+    <w:name w:val="header"/>
+    <w:basedOn w:val="a"/>
+    <w:link w:val="a8"/>
     <w:uiPriority w:val="99"/>
-    <w:semiHidden/>
     <w:unhideWhenUsed/>
-  </w:style>
-  <w:style w:type="paragraph" w:styleId="a3">
-    <w:name w:val="Balloon Text"/>
-    <w:basedOn w:val="a"/>
-    <w:link w:val="a4"/>
-    <w:uiPriority w:val="99"/>
-    <w:semiHidden/>
-    <w:unhideWhenUsed/>
-    <w:rsid w:val="00733312"/>
+    <w:rsid w:val="00F80F6D"/>
+    <w:pPr>
+      <w:pBdr>
+        <w:bottom w:val="single" w:sz="6" w:space="1" w:color="auto"/>
+      </w:pBdr>
+      <w:tabs>
+        <w:tab w:val="center" w:pos="4153"/>
+        <w:tab w:val="right" w:pos="8306"/>
+      </w:tabs>
+      <w:snapToGrid w:val="0"/>
+      <w:jc w:val="center"/>
+    </w:pPr>
     <w:rPr>
-      <w:rFonts w:ascii="Heiti SC Light" w:eastAsia="Heiti SC Light"/>
       <w:sz w:val="18"/>
       <w:szCs w:val="18"/>
     </w:rPr>
   </w:style>
-  <w:style w:type="character" w:customStyle="1" w:styleId="a4">
-    <w:name w:val="批注框文本字符"/>
+  <w:style w:type="character" w:customStyle="1" w:styleId="a8">
+    <w:name w:val="页眉 字符"/>
     <w:basedOn w:val="a0"/>
-    <w:link w:val="a3"/>
+    <w:link w:val="a7"/>
     <w:uiPriority w:val="99"/>
-    <w:semiHidden/>
-    <w:rsid w:val="00733312"/>
+    <w:rsid w:val="00F80F6D"/>
     <w:rPr>
-      <w:rFonts w:ascii="Heiti SC Light" w:eastAsia="Heiti SC Light"/>
+      <w:sz w:val="18"/>
+      <w:szCs w:val="18"/>
+    </w:rPr>
+  </w:style>
+  <w:style w:type="paragraph" w:styleId="a9">
+    <w:name w:val="footer"/>
+    <w:basedOn w:val="a"/>
+    <w:link w:val="aa"/>
+    <w:uiPriority w:val="99"/>
+    <w:unhideWhenUsed/>
+    <w:rsid w:val="00F80F6D"/>
+    <w:pPr>
+      <w:tabs>
+        <w:tab w:val="center" w:pos="4153"/>
+        <w:tab w:val="right" w:pos="8306"/>
+      </w:tabs>
+      <w:snapToGrid w:val="0"/>
+      <w:jc w:val="left"/>
+    </w:pPr>
+    <w:rPr>
+      <w:sz w:val="18"/>
+      <w:szCs w:val="18"/>
+    </w:rPr>
+  </w:style>
+  <w:style w:type="character" w:customStyle="1" w:styleId="aa">
+    <w:name w:val="页脚 字符"/>
+    <w:basedOn w:val="a0"/>
+    <w:link w:val="a9"/>
+    <w:uiPriority w:val="99"/>
+    <w:rsid w:val="00F80F6D"/>
+    <w:rPr>
       <w:sz w:val="18"/>
       <w:szCs w:val="18"/>
     </w:rPr>
